--- a/49. Spring Security - Boostrap CSS Login Form/49.1. Spring Security - Boostrap CSS Login Form.docx
+++ b/49. Spring Security - Boostrap CSS Login Form/49.1. Spring Security - Boostrap CSS Login Form.docx
@@ -3,11 +3,1167 @@
 <w:document xmlns:wpc="http://schemas.microsoft.com/office/word/2010/wordprocessingCanvas" xmlns:cx="http://schemas.microsoft.com/office/drawing/2014/chartex" xmlns:cx1="http://schemas.microsoft.com/office/drawing/2015/9/8/chartex" xmlns:cx2="http://schemas.microsoft.com/office/drawing/2015/10/21/chartex" xmlns:cx3="http://schemas.microsoft.com/office/drawing/2016/5/9/chartex" xmlns:cx4="http://schemas.microsoft.com/office/drawing/2016/5/10/chartex" xmlns:cx5="http://schemas.microsoft.com/office/drawing/2016/5/11/chartex" xmlns:cx6="http://schemas.microsoft.com/office/drawing/2016/5/12/chartex" xmlns:cx7="http://schemas.microsoft.com/office/drawing/2016/5/13/chartex" xmlns:cx8="http://schemas.microsoft.com/office/drawing/2016/5/14/chartex" xmlns:mc="http://schemas.openxmlformats.org/markup-compatibility/2006" xmlns:aink="http://schemas.microsoft.com/office/drawing/2016/ink" xmlns:am3d="http://schemas.microsoft.com/office/drawing/2017/model3d" xmlns:o="urn:schemas-microsoft-com:office:office" xmlns:r="http://schemas.openxmlformats.org/officeDocument/2006/relationships" xmlns:m="http://schemas.openxmlformats.org/officeDocument/2006/math" xmlns:v="urn:schemas-microsoft-com:vml" xmlns:wp14="http://schemas.microsoft.com/office/word/2010/wordprocessingDrawing" xmlns:wp="http://schemas.openxmlformats.org/drawingml/2006/wordprocessingDrawing" xmlns:w10="urn:schemas-microsoft-com:office:word" xmlns:w="http://schemas.openxmlformats.org/wordprocessingml/2006/main" xmlns:w14="http://schemas.microsoft.com/office/word/2010/wordml" xmlns:w15="http://schemas.microsoft.com/office/word/2012/wordml" xmlns:w16cid="http://schemas.microsoft.com/office/word/2016/wordml/cid" xmlns:w16se="http://schemas.microsoft.com/office/word/2015/wordml/symex" xmlns:wpg="http://schemas.microsoft.com/office/word/2010/wordprocessingGroup" xmlns:wpi="http://schemas.microsoft.com/office/word/2010/wordprocessingInk" xmlns:wne="http://schemas.microsoft.com/office/word/2006/wordml" xmlns:wps="http://schemas.microsoft.com/office/word/2010/wordprocessingShape" mc:Ignorable="w14 w15 w16se w16cid wp14">
   <w:body>
     <w:p>
-      <w:r>
-        <w:t>49.1. Spring Security - Boostrap CSS Login Form</w:t>
-      </w:r>
-      <w:bookmarkStart w:id="0" w:name="_GoBack"/>
-      <w:bookmarkEnd w:id="0"/>
+      <w:pPr>
+        <w:spacing w:after="0" w:line="0" w:lineRule="atLeast"/>
+        <w:jc w:val="center"/>
+        <w:rPr>
+          <w:b/>
+          <w:bCs/>
+          <w:color w:val="FF0000"/>
+          <w:sz w:val="28"/>
+          <w:szCs w:val="28"/>
+          <w:u w:val="single"/>
+        </w:rPr>
+      </w:pPr>
+      <w:r>
+        <w:rPr>
+          <w:b/>
+          <w:bCs/>
+          <w:color w:val="FF0000"/>
+          <w:sz w:val="28"/>
+          <w:szCs w:val="28"/>
+          <w:u w:val="single"/>
+        </w:rPr>
+        <w:t xml:space="preserve">49. Spring Security - </w:t>
+      </w:r>
+      <w:r>
+        <w:rPr>
+          <w:b/>
+          <w:bCs/>
+          <w:color w:val="FF0000"/>
+          <w:sz w:val="28"/>
+          <w:szCs w:val="28"/>
+          <w:u w:val="single"/>
+        </w:rPr>
+        <w:t>Bootstrap</w:t>
+      </w:r>
+      <w:r>
+        <w:rPr>
+          <w:b/>
+          <w:bCs/>
+          <w:color w:val="FF0000"/>
+          <w:sz w:val="28"/>
+          <w:szCs w:val="28"/>
+          <w:u w:val="single"/>
+        </w:rPr>
+        <w:t xml:space="preserve"> CSS Login Form</w:t>
+      </w:r>
+    </w:p>
+    <w:p>
+      <w:pPr>
+        <w:spacing w:after="0" w:line="0" w:lineRule="atLeast"/>
+      </w:pPr>
+    </w:p>
+    <w:p>
+      <w:pPr>
+        <w:spacing w:after="0" w:line="0" w:lineRule="atLeast"/>
+      </w:pPr>
+      <w:r>
+        <w:rPr>
+          <w:b/>
+          <w:bCs/>
+          <w:u w:val="single"/>
+        </w:rPr>
+        <w:t>Add Bootstrap to our logging Page</w:t>
+      </w:r>
+      <w:r>
+        <w:t>:</w:t>
+      </w:r>
+    </w:p>
+    <w:p>
+      <w:pPr>
+        <w:spacing w:after="0" w:line="0" w:lineRule="atLeast"/>
+      </w:pPr>
+      <w:r>
+        <w:t>For make our logging page more beautiful and responsive we add bootstrap to our logging page.</w:t>
+      </w:r>
+    </w:p>
+    <w:p>
+      <w:pPr>
+        <w:spacing w:after="0" w:line="0" w:lineRule="atLeast"/>
+      </w:pPr>
+    </w:p>
+    <w:p>
+      <w:pPr>
+        <w:spacing w:after="0" w:line="0" w:lineRule="atLeast"/>
+      </w:pPr>
+      <w:r>
+        <w:rPr>
+          <w:noProof/>
+        </w:rPr>
+        <w:drawing>
+          <wp:inline distT="0" distB="0" distL="0" distR="0" wp14:anchorId="60D5663C" wp14:editId="1CC5FE3D">
+            <wp:extent cx="5381625" cy="2714625"/>
+            <wp:effectExtent l="19050" t="19050" r="28575" b="28575"/>
+            <wp:docPr id="1" name="Picture 1"/>
+            <wp:cNvGraphicFramePr>
+              <a:graphicFrameLocks xmlns:a="http://schemas.openxmlformats.org/drawingml/2006/main" noChangeAspect="1"/>
+            </wp:cNvGraphicFramePr>
+            <a:graphic xmlns:a="http://schemas.openxmlformats.org/drawingml/2006/main">
+              <a:graphicData uri="http://schemas.openxmlformats.org/drawingml/2006/picture">
+                <pic:pic xmlns:pic="http://schemas.openxmlformats.org/drawingml/2006/picture">
+                  <pic:nvPicPr>
+                    <pic:cNvPr id="0" name="Picture 1"/>
+                    <pic:cNvPicPr>
+                      <a:picLocks noChangeAspect="1" noChangeArrowheads="1"/>
+                    </pic:cNvPicPr>
+                  </pic:nvPicPr>
+                  <pic:blipFill>
+                    <a:blip r:embed="rId5">
+                      <a:extLst>
+                        <a:ext uri="{28A0092B-C50C-407E-A947-70E740481C1C}">
+                          <a14:useLocalDpi xmlns:a14="http://schemas.microsoft.com/office/drawing/2010/main" val="0"/>
+                        </a:ext>
+                      </a:extLst>
+                    </a:blip>
+                    <a:srcRect/>
+                    <a:stretch>
+                      <a:fillRect/>
+                    </a:stretch>
+                  </pic:blipFill>
+                  <pic:spPr bwMode="auto">
+                    <a:xfrm>
+                      <a:off x="0" y="0"/>
+                      <a:ext cx="5381625" cy="2714625"/>
+                    </a:xfrm>
+                    <a:prstGeom prst="rect">
+                      <a:avLst/>
+                    </a:prstGeom>
+                    <a:noFill/>
+                    <a:ln w="12700">
+                      <a:solidFill>
+                        <a:srgbClr val="FF0000"/>
+                      </a:solidFill>
+                    </a:ln>
+                  </pic:spPr>
+                </pic:pic>
+              </a:graphicData>
+            </a:graphic>
+          </wp:inline>
+        </w:drawing>
+      </w:r>
+    </w:p>
+    <w:p>
+      <w:pPr>
+        <w:spacing w:after="0" w:line="0" w:lineRule="atLeast"/>
+      </w:pPr>
+    </w:p>
+    <w:p>
+      <w:pPr>
+        <w:spacing w:after="0" w:line="0" w:lineRule="atLeast"/>
+        <w:rPr>
+          <w:b/>
+          <w:bCs/>
+          <w:u w:val="single"/>
+        </w:rPr>
+      </w:pPr>
+      <w:r>
+        <w:rPr>
+          <w:b/>
+          <w:bCs/>
+          <w:u w:val="single"/>
+        </w:rPr>
+        <w:t>Bootstrap</w:t>
+      </w:r>
+    </w:p>
+    <w:p>
+      <w:pPr>
+        <w:pStyle w:val="ListParagraph"/>
+        <w:numPr>
+          <w:ilvl w:val="0"/>
+          <w:numId w:val="1"/>
+        </w:numPr>
+        <w:spacing w:after="0" w:line="0" w:lineRule="atLeast"/>
+      </w:pPr>
+      <w:r>
+        <w:t>Bootstrap is a web framework that includes CSS styles and JavaScript</w:t>
+      </w:r>
+    </w:p>
+    <w:p>
+      <w:pPr>
+        <w:pStyle w:val="ListParagraph"/>
+        <w:numPr>
+          <w:ilvl w:val="0"/>
+          <w:numId w:val="1"/>
+        </w:numPr>
+        <w:spacing w:after="0" w:line="0" w:lineRule="atLeast"/>
+      </w:pPr>
+      <w:r>
+        <w:t>Focused on front-end UI</w:t>
+      </w:r>
+    </w:p>
+    <w:p>
+      <w:pPr>
+        <w:spacing w:after="0" w:line="0" w:lineRule="atLeast"/>
+      </w:pPr>
+    </w:p>
+    <w:p>
+      <w:pPr>
+        <w:spacing w:after="0" w:line="0" w:lineRule="atLeast"/>
+      </w:pPr>
+      <w:r>
+        <w:rPr>
+          <w:b/>
+          <w:bCs/>
+          <w:u w:val="single"/>
+        </w:rPr>
+        <w:t>Development Process</w:t>
+      </w:r>
+      <w:r>
+        <w:rPr>
+          <w:b/>
+          <w:bCs/>
+          <w:u w:val="single"/>
+        </w:rPr>
+        <w:t xml:space="preserve"> (Step-by-Step)</w:t>
+      </w:r>
+      <w:r>
+        <w:t>:</w:t>
+      </w:r>
+    </w:p>
+    <w:p>
+      <w:pPr>
+        <w:pStyle w:val="ListParagraph"/>
+        <w:numPr>
+          <w:ilvl w:val="0"/>
+          <w:numId w:val="2"/>
+        </w:numPr>
+        <w:spacing w:after="0" w:line="0" w:lineRule="atLeast"/>
+      </w:pPr>
+      <w:r>
+        <w:t>Modify form and add support for Spring MVC form tags</w:t>
+      </w:r>
+    </w:p>
+    <w:p>
+      <w:pPr>
+        <w:pStyle w:val="ListParagraph"/>
+        <w:numPr>
+          <w:ilvl w:val="0"/>
+          <w:numId w:val="2"/>
+        </w:numPr>
+        <w:spacing w:after="0" w:line="0" w:lineRule="atLeast"/>
+      </w:pPr>
+      <w:bookmarkStart w:id="0" w:name="_Hlk13474229"/>
+      <w:r>
+        <w:t>Update form to point to our login processing URL</w:t>
+      </w:r>
+    </w:p>
+    <w:bookmarkEnd w:id="0"/>
+    <w:p>
+      <w:pPr>
+        <w:pStyle w:val="ListParagraph"/>
+        <w:numPr>
+          <w:ilvl w:val="0"/>
+          <w:numId w:val="2"/>
+        </w:numPr>
+        <w:spacing w:after="0" w:line="0" w:lineRule="atLeast"/>
+      </w:pPr>
+      <w:r>
+        <w:t>Verify form fields for username and password</w:t>
+      </w:r>
+    </w:p>
+    <w:p>
+      <w:pPr>
+        <w:pStyle w:val="ListParagraph"/>
+        <w:numPr>
+          <w:ilvl w:val="0"/>
+          <w:numId w:val="2"/>
+        </w:numPr>
+        <w:spacing w:after="0" w:line="0" w:lineRule="atLeast"/>
+      </w:pPr>
+      <w:r>
+        <w:t>Change our controller to use our new Bootstrap login form</w:t>
+      </w:r>
+    </w:p>
+    <w:p>
+      <w:pPr>
+        <w:spacing w:after="0" w:line="0" w:lineRule="atLeast"/>
+      </w:pPr>
+    </w:p>
+    <w:p>
+      <w:pPr>
+        <w:spacing w:after="0" w:line="0" w:lineRule="atLeast"/>
+      </w:pPr>
+      <w:r>
+        <w:rPr>
+          <w:b/>
+          <w:bCs/>
+          <w:u w:val="single"/>
+        </w:rPr>
+        <w:t xml:space="preserve">Step-1: </w:t>
+      </w:r>
+      <w:r>
+        <w:rPr>
+          <w:b/>
+          <w:bCs/>
+          <w:u w:val="single"/>
+        </w:rPr>
+        <w:t>Modify form and add support for Spring MVC form tags</w:t>
+      </w:r>
+      <w:r>
+        <w:t>:</w:t>
+      </w:r>
+    </w:p>
+    <w:p>
+      <w:pPr>
+        <w:autoSpaceDE w:val="0"/>
+        <w:autoSpaceDN w:val="0"/>
+        <w:adjustRightInd w:val="0"/>
+        <w:spacing w:after="0" w:line="240" w:lineRule="auto"/>
+        <w:rPr>
+          <w:rFonts w:ascii="Consolas" w:hAnsi="Consolas" w:cs="Consolas"/>
+          <w:sz w:val="20"/>
+          <w:szCs w:val="20"/>
+        </w:rPr>
+      </w:pPr>
+      <w:r>
+        <w:rPr>
+          <w:rFonts w:ascii="Consolas" w:hAnsi="Consolas" w:cs="Consolas"/>
+          <w:color w:val="BF5F3F"/>
+          <w:sz w:val="20"/>
+          <w:szCs w:val="20"/>
+        </w:rPr>
+        <w:t>&lt;%@</w:t>
+      </w:r>
+      <w:r>
+        <w:rPr>
+          <w:rFonts w:ascii="Consolas" w:hAnsi="Consolas" w:cs="Consolas"/>
+          <w:sz w:val="20"/>
+          <w:szCs w:val="20"/>
+        </w:rPr>
+        <w:t xml:space="preserve"> </w:t>
+      </w:r>
+      <w:proofErr w:type="spellStart"/>
+      <w:r>
+        <w:rPr>
+          <w:rFonts w:ascii="Consolas" w:hAnsi="Consolas" w:cs="Consolas"/>
+          <w:color w:val="3F7F7F"/>
+          <w:sz w:val="20"/>
+          <w:szCs w:val="20"/>
+        </w:rPr>
+        <w:t>taglib</w:t>
+      </w:r>
+      <w:proofErr w:type="spellEnd"/>
+      <w:r>
+        <w:rPr>
+          <w:rFonts w:ascii="Consolas" w:hAnsi="Consolas" w:cs="Consolas"/>
+          <w:sz w:val="20"/>
+          <w:szCs w:val="20"/>
+        </w:rPr>
+        <w:t xml:space="preserve"> </w:t>
+      </w:r>
+      <w:r>
+        <w:rPr>
+          <w:rFonts w:ascii="Consolas" w:hAnsi="Consolas" w:cs="Consolas"/>
+          <w:color w:val="7F007F"/>
+          <w:sz w:val="20"/>
+          <w:szCs w:val="20"/>
+        </w:rPr>
+        <w:t>prefix</w:t>
+      </w:r>
+      <w:r>
+        <w:rPr>
+          <w:rFonts w:ascii="Consolas" w:hAnsi="Consolas" w:cs="Consolas"/>
+          <w:color w:val="000000"/>
+          <w:sz w:val="20"/>
+          <w:szCs w:val="20"/>
+        </w:rPr>
+        <w:t>=</w:t>
+      </w:r>
+      <w:r>
+        <w:rPr>
+          <w:rFonts w:ascii="Consolas" w:hAnsi="Consolas" w:cs="Consolas"/>
+          <w:i/>
+          <w:iCs/>
+          <w:color w:val="2A00FF"/>
+          <w:sz w:val="20"/>
+          <w:szCs w:val="20"/>
+        </w:rPr>
+        <w:t>"form"</w:t>
+      </w:r>
+      <w:r>
+        <w:rPr>
+          <w:rFonts w:ascii="Consolas" w:hAnsi="Consolas" w:cs="Consolas"/>
+          <w:sz w:val="20"/>
+          <w:szCs w:val="20"/>
+        </w:rPr>
+        <w:t xml:space="preserve"> </w:t>
+      </w:r>
+      <w:proofErr w:type="spellStart"/>
+      <w:r>
+        <w:rPr>
+          <w:rFonts w:ascii="Consolas" w:hAnsi="Consolas" w:cs="Consolas"/>
+          <w:color w:val="7F007F"/>
+          <w:sz w:val="20"/>
+          <w:szCs w:val="20"/>
+        </w:rPr>
+        <w:t>uri</w:t>
+      </w:r>
+      <w:proofErr w:type="spellEnd"/>
+      <w:r>
+        <w:rPr>
+          <w:rFonts w:ascii="Consolas" w:hAnsi="Consolas" w:cs="Consolas"/>
+          <w:color w:val="000000"/>
+          <w:sz w:val="20"/>
+          <w:szCs w:val="20"/>
+        </w:rPr>
+        <w:t>=</w:t>
+      </w:r>
+      <w:r>
+        <w:rPr>
+          <w:rFonts w:ascii="Consolas" w:hAnsi="Consolas" w:cs="Consolas"/>
+          <w:i/>
+          <w:iCs/>
+          <w:color w:val="2A00FF"/>
+          <w:sz w:val="20"/>
+          <w:szCs w:val="20"/>
+        </w:rPr>
+        <w:t>"http://www.springframework.org/tags/form"</w:t>
+      </w:r>
+      <w:r>
+        <w:rPr>
+          <w:rFonts w:ascii="Consolas" w:hAnsi="Consolas" w:cs="Consolas"/>
+          <w:color w:val="BF5F3F"/>
+          <w:sz w:val="20"/>
+          <w:szCs w:val="20"/>
+        </w:rPr>
+        <w:t>%&gt;</w:t>
+      </w:r>
+    </w:p>
+    <w:p>
+      <w:pPr>
+        <w:spacing w:after="0" w:line="0" w:lineRule="atLeast"/>
+      </w:pPr>
+      <w:r>
+        <w:rPr>
+          <w:rFonts w:ascii="Consolas" w:hAnsi="Consolas" w:cs="Consolas"/>
+          <w:color w:val="BF5F3F"/>
+          <w:sz w:val="20"/>
+          <w:szCs w:val="20"/>
+        </w:rPr>
+        <w:t>&lt;%@</w:t>
+      </w:r>
+      <w:r>
+        <w:rPr>
+          <w:rFonts w:ascii="Consolas" w:hAnsi="Consolas" w:cs="Consolas"/>
+          <w:sz w:val="20"/>
+          <w:szCs w:val="20"/>
+        </w:rPr>
+        <w:t xml:space="preserve"> </w:t>
+      </w:r>
+      <w:proofErr w:type="spellStart"/>
+      <w:r>
+        <w:rPr>
+          <w:rFonts w:ascii="Consolas" w:hAnsi="Consolas" w:cs="Consolas"/>
+          <w:color w:val="3F7F7F"/>
+          <w:sz w:val="20"/>
+          <w:szCs w:val="20"/>
+        </w:rPr>
+        <w:t>taglib</w:t>
+      </w:r>
+      <w:proofErr w:type="spellEnd"/>
+      <w:r>
+        <w:rPr>
+          <w:rFonts w:ascii="Consolas" w:hAnsi="Consolas" w:cs="Consolas"/>
+          <w:sz w:val="20"/>
+          <w:szCs w:val="20"/>
+        </w:rPr>
+        <w:t xml:space="preserve"> </w:t>
+      </w:r>
+      <w:r>
+        <w:rPr>
+          <w:rFonts w:ascii="Consolas" w:hAnsi="Consolas" w:cs="Consolas"/>
+          <w:color w:val="7F007F"/>
+          <w:sz w:val="20"/>
+          <w:szCs w:val="20"/>
+        </w:rPr>
+        <w:t>prefix</w:t>
+      </w:r>
+      <w:r>
+        <w:rPr>
+          <w:rFonts w:ascii="Consolas" w:hAnsi="Consolas" w:cs="Consolas"/>
+          <w:color w:val="000000"/>
+          <w:sz w:val="20"/>
+          <w:szCs w:val="20"/>
+        </w:rPr>
+        <w:t>=</w:t>
+      </w:r>
+      <w:r>
+        <w:rPr>
+          <w:rFonts w:ascii="Consolas" w:hAnsi="Consolas" w:cs="Consolas"/>
+          <w:i/>
+          <w:iCs/>
+          <w:color w:val="2A00FF"/>
+          <w:sz w:val="20"/>
+          <w:szCs w:val="20"/>
+        </w:rPr>
+        <w:t>"c"</w:t>
+      </w:r>
+      <w:r>
+        <w:rPr>
+          <w:rFonts w:ascii="Consolas" w:hAnsi="Consolas" w:cs="Consolas"/>
+          <w:sz w:val="20"/>
+          <w:szCs w:val="20"/>
+        </w:rPr>
+        <w:t xml:space="preserve"> </w:t>
+      </w:r>
+      <w:proofErr w:type="spellStart"/>
+      <w:r>
+        <w:rPr>
+          <w:rFonts w:ascii="Consolas" w:hAnsi="Consolas" w:cs="Consolas"/>
+          <w:color w:val="7F007F"/>
+          <w:sz w:val="20"/>
+          <w:szCs w:val="20"/>
+        </w:rPr>
+        <w:t>uri</w:t>
+      </w:r>
+      <w:proofErr w:type="spellEnd"/>
+      <w:r>
+        <w:rPr>
+          <w:rFonts w:ascii="Consolas" w:hAnsi="Consolas" w:cs="Consolas"/>
+          <w:color w:val="000000"/>
+          <w:sz w:val="20"/>
+          <w:szCs w:val="20"/>
+        </w:rPr>
+        <w:t>=</w:t>
+      </w:r>
+      <w:r>
+        <w:rPr>
+          <w:rFonts w:ascii="Consolas" w:hAnsi="Consolas" w:cs="Consolas"/>
+          <w:i/>
+          <w:iCs/>
+          <w:color w:val="2A00FF"/>
+          <w:sz w:val="20"/>
+          <w:szCs w:val="20"/>
+        </w:rPr>
+        <w:t>"http://java.sun.com/</w:t>
+      </w:r>
+      <w:proofErr w:type="spellStart"/>
+      <w:r>
+        <w:rPr>
+          <w:rFonts w:ascii="Consolas" w:hAnsi="Consolas" w:cs="Consolas"/>
+          <w:i/>
+          <w:iCs/>
+          <w:color w:val="2A00FF"/>
+          <w:sz w:val="20"/>
+          <w:szCs w:val="20"/>
+        </w:rPr>
+        <w:t>jsp</w:t>
+      </w:r>
+      <w:proofErr w:type="spellEnd"/>
+      <w:r>
+        <w:rPr>
+          <w:rFonts w:ascii="Consolas" w:hAnsi="Consolas" w:cs="Consolas"/>
+          <w:i/>
+          <w:iCs/>
+          <w:color w:val="2A00FF"/>
+          <w:sz w:val="20"/>
+          <w:szCs w:val="20"/>
+        </w:rPr>
+        <w:t>/</w:t>
+      </w:r>
+      <w:proofErr w:type="spellStart"/>
+      <w:r>
+        <w:rPr>
+          <w:rFonts w:ascii="Consolas" w:hAnsi="Consolas" w:cs="Consolas"/>
+          <w:i/>
+          <w:iCs/>
+          <w:color w:val="2A00FF"/>
+          <w:sz w:val="20"/>
+          <w:szCs w:val="20"/>
+        </w:rPr>
+        <w:t>jstl</w:t>
+      </w:r>
+      <w:proofErr w:type="spellEnd"/>
+      <w:r>
+        <w:rPr>
+          <w:rFonts w:ascii="Consolas" w:hAnsi="Consolas" w:cs="Consolas"/>
+          <w:i/>
+          <w:iCs/>
+          <w:color w:val="2A00FF"/>
+          <w:sz w:val="20"/>
+          <w:szCs w:val="20"/>
+        </w:rPr>
+        <w:t>/core"</w:t>
+      </w:r>
+      <w:r>
+        <w:rPr>
+          <w:rFonts w:ascii="Consolas" w:hAnsi="Consolas" w:cs="Consolas"/>
+          <w:color w:val="BF5F3F"/>
+          <w:sz w:val="20"/>
+          <w:szCs w:val="20"/>
+        </w:rPr>
+        <w:t>%&gt;</w:t>
+      </w:r>
+    </w:p>
+    <w:p>
+      <w:pPr>
+        <w:spacing w:after="0" w:line="0" w:lineRule="atLeast"/>
+      </w:pPr>
+    </w:p>
+    <w:p>
+      <w:pPr>
+        <w:spacing w:after="0" w:line="0" w:lineRule="atLeast"/>
+      </w:pPr>
+      <w:r>
+        <w:rPr>
+          <w:b/>
+          <w:bCs/>
+          <w:u w:val="single"/>
+        </w:rPr>
+        <w:t xml:space="preserve">Step-2: </w:t>
+      </w:r>
+      <w:r>
+        <w:rPr>
+          <w:b/>
+          <w:bCs/>
+          <w:u w:val="single"/>
+        </w:rPr>
+        <w:t>Update form to point to our login processing URL</w:t>
+      </w:r>
+      <w:r>
+        <w:t>:</w:t>
+      </w:r>
+    </w:p>
+    <w:p>
+      <w:pPr>
+        <w:autoSpaceDE w:val="0"/>
+        <w:autoSpaceDN w:val="0"/>
+        <w:adjustRightInd w:val="0"/>
+        <w:spacing w:after="0" w:line="240" w:lineRule="auto"/>
+        <w:rPr>
+          <w:rFonts w:ascii="Consolas" w:hAnsi="Consolas" w:cs="Consolas"/>
+          <w:sz w:val="20"/>
+          <w:szCs w:val="20"/>
+        </w:rPr>
+      </w:pPr>
+      <w:r>
+        <w:rPr>
+          <w:rFonts w:ascii="Consolas" w:hAnsi="Consolas" w:cs="Consolas"/>
+          <w:color w:val="7F007F"/>
+          <w:sz w:val="20"/>
+          <w:szCs w:val="20"/>
+        </w:rPr>
+        <w:t>action</w:t>
+      </w:r>
+      <w:r>
+        <w:rPr>
+          <w:rFonts w:ascii="Consolas" w:hAnsi="Consolas" w:cs="Consolas"/>
+          <w:color w:val="000000"/>
+          <w:sz w:val="20"/>
+          <w:szCs w:val="20"/>
+        </w:rPr>
+        <w:t>=</w:t>
+      </w:r>
+      <w:r>
+        <w:rPr>
+          <w:rFonts w:ascii="Consolas" w:hAnsi="Consolas" w:cs="Consolas"/>
+          <w:i/>
+          <w:iCs/>
+          <w:color w:val="2A00FF"/>
+          <w:sz w:val="20"/>
+          <w:szCs w:val="20"/>
+        </w:rPr>
+        <w:t>"</w:t>
+      </w:r>
+      <w:r>
+        <w:rPr>
+          <w:rFonts w:ascii="Consolas" w:hAnsi="Consolas" w:cs="Consolas"/>
+          <w:color w:val="000000"/>
+          <w:sz w:val="20"/>
+          <w:szCs w:val="20"/>
+        </w:rPr>
+        <w:t>${</w:t>
+      </w:r>
+      <w:proofErr w:type="spellStart"/>
+      <w:proofErr w:type="gramStart"/>
+      <w:r>
+        <w:rPr>
+          <w:rFonts w:ascii="Consolas" w:hAnsi="Consolas" w:cs="Consolas"/>
+          <w:color w:val="000000"/>
+          <w:sz w:val="20"/>
+          <w:szCs w:val="20"/>
+        </w:rPr>
+        <w:t>pageContext.request.contextPath</w:t>
+      </w:r>
+      <w:proofErr w:type="spellEnd"/>
+      <w:proofErr w:type="gramEnd"/>
+      <w:r>
+        <w:rPr>
+          <w:rFonts w:ascii="Consolas" w:hAnsi="Consolas" w:cs="Consolas"/>
+          <w:color w:val="000000"/>
+          <w:sz w:val="20"/>
+          <w:szCs w:val="20"/>
+        </w:rPr>
+        <w:t>}</w:t>
+      </w:r>
+      <w:r>
+        <w:rPr>
+          <w:rFonts w:ascii="Consolas" w:hAnsi="Consolas" w:cs="Consolas"/>
+          <w:i/>
+          <w:iCs/>
+          <w:color w:val="2A00FF"/>
+          <w:sz w:val="20"/>
+          <w:szCs w:val="20"/>
+        </w:rPr>
+        <w:t>/</w:t>
+      </w:r>
+      <w:proofErr w:type="spellStart"/>
+      <w:r>
+        <w:rPr>
+          <w:rFonts w:ascii="Consolas" w:hAnsi="Consolas" w:cs="Consolas"/>
+          <w:i/>
+          <w:iCs/>
+          <w:color w:val="2A00FF"/>
+          <w:sz w:val="20"/>
+          <w:szCs w:val="20"/>
+        </w:rPr>
+        <w:t>authenticateTheUser</w:t>
+      </w:r>
+      <w:proofErr w:type="spellEnd"/>
+      <w:r>
+        <w:rPr>
+          <w:rFonts w:ascii="Consolas" w:hAnsi="Consolas" w:cs="Consolas"/>
+          <w:i/>
+          <w:iCs/>
+          <w:color w:val="2A00FF"/>
+          <w:sz w:val="20"/>
+          <w:szCs w:val="20"/>
+        </w:rPr>
+        <w:t>"</w:t>
+      </w:r>
+    </w:p>
+    <w:p>
+      <w:pPr>
+        <w:spacing w:after="0" w:line="0" w:lineRule="atLeast"/>
+        <w:rPr>
+          <w:rFonts w:ascii="Consolas" w:hAnsi="Consolas" w:cs="Consolas"/>
+          <w:color w:val="008080"/>
+          <w:sz w:val="20"/>
+          <w:szCs w:val="20"/>
+        </w:rPr>
+      </w:pPr>
+      <w:r>
+        <w:rPr>
+          <w:rFonts w:ascii="Consolas" w:hAnsi="Consolas" w:cs="Consolas"/>
+          <w:sz w:val="20"/>
+          <w:szCs w:val="20"/>
+        </w:rPr>
+        <w:tab/>
+      </w:r>
+      <w:r>
+        <w:rPr>
+          <w:rFonts w:ascii="Consolas" w:hAnsi="Consolas" w:cs="Consolas"/>
+          <w:sz w:val="20"/>
+          <w:szCs w:val="20"/>
+        </w:rPr>
+        <w:tab/>
+      </w:r>
+      <w:r>
+        <w:rPr>
+          <w:rFonts w:ascii="Consolas" w:hAnsi="Consolas" w:cs="Consolas"/>
+          <w:color w:val="7F007F"/>
+          <w:sz w:val="20"/>
+          <w:szCs w:val="20"/>
+        </w:rPr>
+        <w:t>method</w:t>
+      </w:r>
+      <w:r>
+        <w:rPr>
+          <w:rFonts w:ascii="Consolas" w:hAnsi="Consolas" w:cs="Consolas"/>
+          <w:color w:val="000000"/>
+          <w:sz w:val="20"/>
+          <w:szCs w:val="20"/>
+        </w:rPr>
+        <w:t>=</w:t>
+      </w:r>
+      <w:r>
+        <w:rPr>
+          <w:rFonts w:ascii="Consolas" w:hAnsi="Consolas" w:cs="Consolas"/>
+          <w:i/>
+          <w:iCs/>
+          <w:color w:val="2A00FF"/>
+          <w:sz w:val="20"/>
+          <w:szCs w:val="20"/>
+        </w:rPr>
+        <w:t>"POST"</w:t>
+      </w:r>
+      <w:r>
+        <w:rPr>
+          <w:rFonts w:ascii="Consolas" w:hAnsi="Consolas" w:cs="Consolas"/>
+          <w:color w:val="008080"/>
+          <w:sz w:val="20"/>
+          <w:szCs w:val="20"/>
+        </w:rPr>
+        <w:t>&gt;</w:t>
+      </w:r>
+    </w:p>
+    <w:p>
+      <w:pPr>
+        <w:spacing w:after="0" w:line="0" w:lineRule="atLeast"/>
+        <w:rPr>
+          <w:rFonts w:ascii="Consolas" w:hAnsi="Consolas" w:cs="Consolas"/>
+          <w:color w:val="008080"/>
+          <w:sz w:val="20"/>
+          <w:szCs w:val="20"/>
+        </w:rPr>
+      </w:pPr>
+    </w:p>
+    <w:p>
+      <w:pPr>
+        <w:autoSpaceDE w:val="0"/>
+        <w:autoSpaceDN w:val="0"/>
+        <w:adjustRightInd w:val="0"/>
+        <w:spacing w:after="0" w:line="240" w:lineRule="auto"/>
+        <w:rPr>
+          <w:rFonts w:ascii="Consolas" w:hAnsi="Consolas" w:cs="Consolas"/>
+          <w:sz w:val="20"/>
+          <w:szCs w:val="20"/>
+        </w:rPr>
+      </w:pPr>
+      <w:proofErr w:type="gramStart"/>
+      <w:r>
+        <w:rPr>
+          <w:rFonts w:ascii="Consolas" w:hAnsi="Consolas" w:cs="Consolas"/>
+          <w:color w:val="3F5FBF"/>
+          <w:sz w:val="20"/>
+          <w:szCs w:val="20"/>
+        </w:rPr>
+        <w:t>&lt;!--</w:t>
+      </w:r>
+      <w:proofErr w:type="gramEnd"/>
+      <w:r>
+        <w:rPr>
+          <w:rFonts w:ascii="Consolas" w:hAnsi="Consolas" w:cs="Consolas"/>
+          <w:color w:val="3F5FBF"/>
+          <w:sz w:val="20"/>
+          <w:szCs w:val="20"/>
+        </w:rPr>
+        <w:t xml:space="preserve"> Check for login error --&gt;</w:t>
+      </w:r>
+    </w:p>
+    <w:p>
+      <w:pPr>
+        <w:autoSpaceDE w:val="0"/>
+        <w:autoSpaceDN w:val="0"/>
+        <w:adjustRightInd w:val="0"/>
+        <w:spacing w:after="0" w:line="240" w:lineRule="auto"/>
+        <w:rPr>
+          <w:rFonts w:ascii="Consolas" w:hAnsi="Consolas" w:cs="Consolas"/>
+          <w:sz w:val="20"/>
+          <w:szCs w:val="20"/>
+        </w:rPr>
+      </w:pPr>
+      <w:r>
+        <w:rPr>
+          <w:rFonts w:ascii="Consolas" w:hAnsi="Consolas" w:cs="Consolas"/>
+          <w:color w:val="008080"/>
+          <w:sz w:val="20"/>
+          <w:szCs w:val="20"/>
+        </w:rPr>
+        <w:t>&lt;</w:t>
+      </w:r>
+      <w:proofErr w:type="spellStart"/>
+      <w:proofErr w:type="gramStart"/>
+      <w:r>
+        <w:rPr>
+          <w:rFonts w:ascii="Consolas" w:hAnsi="Consolas" w:cs="Consolas"/>
+          <w:color w:val="3F7F7F"/>
+          <w:sz w:val="20"/>
+          <w:szCs w:val="20"/>
+        </w:rPr>
+        <w:t>c:if</w:t>
+      </w:r>
+      <w:proofErr w:type="spellEnd"/>
+      <w:proofErr w:type="gramEnd"/>
+      <w:r>
+        <w:rPr>
+          <w:rFonts w:ascii="Consolas" w:hAnsi="Consolas" w:cs="Consolas"/>
+          <w:sz w:val="20"/>
+          <w:szCs w:val="20"/>
+        </w:rPr>
+        <w:t xml:space="preserve"> </w:t>
+      </w:r>
+      <w:r>
+        <w:rPr>
+          <w:rFonts w:ascii="Consolas" w:hAnsi="Consolas" w:cs="Consolas"/>
+          <w:color w:val="7F007F"/>
+          <w:sz w:val="20"/>
+          <w:szCs w:val="20"/>
+        </w:rPr>
+        <w:t>test</w:t>
+      </w:r>
+      <w:r>
+        <w:rPr>
+          <w:rFonts w:ascii="Consolas" w:hAnsi="Consolas" w:cs="Consolas"/>
+          <w:color w:val="000000"/>
+          <w:sz w:val="20"/>
+          <w:szCs w:val="20"/>
+        </w:rPr>
+        <w:t>=</w:t>
+      </w:r>
+      <w:r>
+        <w:rPr>
+          <w:rFonts w:ascii="Consolas" w:hAnsi="Consolas" w:cs="Consolas"/>
+          <w:i/>
+          <w:iCs/>
+          <w:color w:val="2A00FF"/>
+          <w:sz w:val="20"/>
+          <w:szCs w:val="20"/>
+        </w:rPr>
+        <w:t>"</w:t>
+      </w:r>
+      <w:r>
+        <w:rPr>
+          <w:rFonts w:ascii="Consolas" w:hAnsi="Consolas" w:cs="Consolas"/>
+          <w:color w:val="000000"/>
+          <w:sz w:val="20"/>
+          <w:szCs w:val="20"/>
+        </w:rPr>
+        <w:t>${</w:t>
+      </w:r>
+      <w:proofErr w:type="spellStart"/>
+      <w:r>
+        <w:rPr>
+          <w:rFonts w:ascii="Consolas" w:hAnsi="Consolas" w:cs="Consolas"/>
+          <w:color w:val="000000"/>
+          <w:sz w:val="20"/>
+          <w:szCs w:val="20"/>
+        </w:rPr>
+        <w:t>param.error</w:t>
+      </w:r>
+      <w:proofErr w:type="spellEnd"/>
+      <w:r>
+        <w:rPr>
+          <w:rFonts w:ascii="Consolas" w:hAnsi="Consolas" w:cs="Consolas"/>
+          <w:color w:val="000000"/>
+          <w:sz w:val="20"/>
+          <w:szCs w:val="20"/>
+        </w:rPr>
+        <w:t xml:space="preserve"> != null }</w:t>
+      </w:r>
+      <w:r>
+        <w:rPr>
+          <w:rFonts w:ascii="Consolas" w:hAnsi="Consolas" w:cs="Consolas"/>
+          <w:i/>
+          <w:iCs/>
+          <w:color w:val="2A00FF"/>
+          <w:sz w:val="20"/>
+          <w:szCs w:val="20"/>
+        </w:rPr>
+        <w:t>"</w:t>
+      </w:r>
+      <w:r>
+        <w:rPr>
+          <w:rFonts w:ascii="Consolas" w:hAnsi="Consolas" w:cs="Consolas"/>
+          <w:color w:val="008080"/>
+          <w:sz w:val="20"/>
+          <w:szCs w:val="20"/>
+        </w:rPr>
+        <w:t>&gt;</w:t>
+      </w:r>
+    </w:p>
+    <w:p>
+      <w:pPr>
+        <w:autoSpaceDE w:val="0"/>
+        <w:autoSpaceDN w:val="0"/>
+        <w:adjustRightInd w:val="0"/>
+        <w:spacing w:after="0" w:line="240" w:lineRule="auto"/>
+        <w:rPr>
+          <w:rFonts w:ascii="Consolas" w:hAnsi="Consolas" w:cs="Consolas"/>
+          <w:color w:val="008080"/>
+          <w:sz w:val="20"/>
+          <w:szCs w:val="20"/>
+        </w:rPr>
+      </w:pPr>
+      <w:r>
+        <w:rPr>
+          <w:rFonts w:ascii="Consolas" w:hAnsi="Consolas" w:cs="Consolas"/>
+          <w:color w:val="000000"/>
+          <w:sz w:val="20"/>
+          <w:szCs w:val="20"/>
+        </w:rPr>
+        <w:tab/>
+      </w:r>
+      <w:r>
+        <w:rPr>
+          <w:rFonts w:ascii="Consolas" w:hAnsi="Consolas" w:cs="Consolas"/>
+          <w:color w:val="008080"/>
+          <w:sz w:val="20"/>
+          <w:szCs w:val="20"/>
+        </w:rPr>
+        <w:t>&lt;</w:t>
+      </w:r>
+      <w:proofErr w:type="spellStart"/>
+      <w:r>
+        <w:rPr>
+          <w:rFonts w:ascii="Consolas" w:hAnsi="Consolas" w:cs="Consolas"/>
+          <w:color w:val="3F7F7F"/>
+          <w:sz w:val="20"/>
+          <w:szCs w:val="20"/>
+        </w:rPr>
+        <w:t>i</w:t>
+      </w:r>
+      <w:proofErr w:type="spellEnd"/>
+      <w:r>
+        <w:rPr>
+          <w:rFonts w:ascii="Consolas" w:hAnsi="Consolas" w:cs="Consolas"/>
+          <w:sz w:val="20"/>
+          <w:szCs w:val="20"/>
+        </w:rPr>
+        <w:t xml:space="preserve"> </w:t>
+      </w:r>
+      <w:r>
+        <w:rPr>
+          <w:rFonts w:ascii="Consolas" w:hAnsi="Consolas" w:cs="Consolas"/>
+          <w:color w:val="7F007F"/>
+          <w:sz w:val="20"/>
+          <w:szCs w:val="20"/>
+        </w:rPr>
+        <w:t>class</w:t>
+      </w:r>
+      <w:r>
+        <w:rPr>
+          <w:rFonts w:ascii="Consolas" w:hAnsi="Consolas" w:cs="Consolas"/>
+          <w:color w:val="000000"/>
+          <w:sz w:val="20"/>
+          <w:szCs w:val="20"/>
+        </w:rPr>
+        <w:t>=</w:t>
+      </w:r>
+      <w:r>
+        <w:rPr>
+          <w:rFonts w:ascii="Consolas" w:hAnsi="Consolas" w:cs="Consolas"/>
+          <w:i/>
+          <w:iCs/>
+          <w:color w:val="2A00FF"/>
+          <w:sz w:val="20"/>
+          <w:szCs w:val="20"/>
+        </w:rPr>
+        <w:t>"failed"</w:t>
+      </w:r>
+      <w:r>
+        <w:rPr>
+          <w:rFonts w:ascii="Consolas" w:hAnsi="Consolas" w:cs="Consolas"/>
+          <w:color w:val="008080"/>
+          <w:sz w:val="20"/>
+          <w:szCs w:val="20"/>
+        </w:rPr>
+        <w:t>&gt;</w:t>
+      </w:r>
+      <w:r>
+        <w:rPr>
+          <w:rFonts w:ascii="Consolas" w:hAnsi="Consolas" w:cs="Consolas"/>
+          <w:color w:val="000000"/>
+          <w:sz w:val="20"/>
+          <w:szCs w:val="20"/>
+        </w:rPr>
+        <w:t xml:space="preserve">Sorry!!! You entered invalid </w:t>
+      </w:r>
+      <w:r>
+        <w:rPr>
+          <w:rFonts w:ascii="Consolas" w:hAnsi="Consolas" w:cs="Consolas"/>
+          <w:color w:val="000000"/>
+          <w:sz w:val="20"/>
+          <w:szCs w:val="20"/>
+          <w:u w:val="single"/>
+        </w:rPr>
+        <w:t>username</w:t>
+      </w:r>
+      <w:r>
+        <w:rPr>
+          <w:rFonts w:ascii="Consolas" w:hAnsi="Consolas" w:cs="Consolas"/>
+          <w:color w:val="000000"/>
+          <w:sz w:val="20"/>
+          <w:szCs w:val="20"/>
+        </w:rPr>
+        <w:t>/password</w:t>
+      </w:r>
+      <w:r>
+        <w:rPr>
+          <w:rFonts w:ascii="Consolas" w:hAnsi="Consolas" w:cs="Consolas"/>
+          <w:color w:val="008080"/>
+          <w:sz w:val="20"/>
+          <w:szCs w:val="20"/>
+        </w:rPr>
+        <w:t>&lt;/</w:t>
+      </w:r>
+      <w:proofErr w:type="spellStart"/>
+      <w:r>
+        <w:rPr>
+          <w:rFonts w:ascii="Consolas" w:hAnsi="Consolas" w:cs="Consolas"/>
+          <w:color w:val="3F7F7F"/>
+          <w:sz w:val="20"/>
+          <w:szCs w:val="20"/>
+        </w:rPr>
+        <w:t>i</w:t>
+      </w:r>
+      <w:proofErr w:type="spellEnd"/>
+      <w:r>
+        <w:rPr>
+          <w:rFonts w:ascii="Consolas" w:hAnsi="Consolas" w:cs="Consolas"/>
+          <w:color w:val="008080"/>
+          <w:sz w:val="20"/>
+          <w:szCs w:val="20"/>
+        </w:rPr>
+        <w:t>&gt;</w:t>
+      </w:r>
+    </w:p>
+    <w:p>
+      <w:pPr>
+        <w:spacing w:after="0" w:line="0" w:lineRule="atLeast"/>
+      </w:pPr>
+      <w:r>
+        <w:rPr>
+          <w:rFonts w:ascii="Consolas" w:hAnsi="Consolas" w:cs="Consolas"/>
+          <w:color w:val="008080"/>
+          <w:sz w:val="20"/>
+          <w:szCs w:val="20"/>
+        </w:rPr>
+        <w:t>&lt;/</w:t>
+      </w:r>
+      <w:proofErr w:type="spellStart"/>
+      <w:proofErr w:type="gramStart"/>
+      <w:r>
+        <w:rPr>
+          <w:rFonts w:ascii="Consolas" w:hAnsi="Consolas" w:cs="Consolas"/>
+          <w:color w:val="3F7F7F"/>
+          <w:sz w:val="20"/>
+          <w:szCs w:val="20"/>
+        </w:rPr>
+        <w:t>c:if</w:t>
+      </w:r>
+      <w:proofErr w:type="spellEnd"/>
+      <w:proofErr w:type="gramEnd"/>
+      <w:r>
+        <w:rPr>
+          <w:rFonts w:ascii="Consolas" w:hAnsi="Consolas" w:cs="Consolas"/>
+          <w:color w:val="008080"/>
+          <w:sz w:val="20"/>
+          <w:szCs w:val="20"/>
+        </w:rPr>
+        <w:t>&gt;</w:t>
+      </w:r>
+    </w:p>
+    <w:p>
+      <w:pPr>
+        <w:spacing w:after="0" w:line="0" w:lineRule="atLeast"/>
+      </w:pPr>
+    </w:p>
+    <w:p>
+      <w:pPr>
+        <w:spacing w:after="0" w:line="0" w:lineRule="atLeast"/>
+      </w:pPr>
+      <w:bookmarkStart w:id="1" w:name="_GoBack"/>
+      <w:bookmarkEnd w:id="1"/>
+      <w:r>
+        <w:t>49. Spring Security - Bootstrap CSS Login Form</w:t>
+      </w:r>
+    </w:p>
+    <w:p>
+      <w:pPr>
+        <w:spacing w:after="0" w:line="0" w:lineRule="atLeast"/>
+      </w:pPr>
     </w:p>
     <w:sectPr>
       <w:pgSz w:w="12240" w:h="15840"/>
@@ -17,6 +1173,216 @@
     </w:sectPr>
   </w:body>
 </w:document>
+</file>
+
+<file path=word/numbering.xml><?xml version="1.0" encoding="utf-8"?>
+<w:numbering xmlns:wpc="http://schemas.microsoft.com/office/word/2010/wordprocessingCanvas" xmlns:cx="http://schemas.microsoft.com/office/drawing/2014/chartex" xmlns:cx1="http://schemas.microsoft.com/office/drawing/2015/9/8/chartex" xmlns:cx2="http://schemas.microsoft.com/office/drawing/2015/10/21/chartex" xmlns:cx3="http://schemas.microsoft.com/office/drawing/2016/5/9/chartex" xmlns:cx4="http://schemas.microsoft.com/office/drawing/2016/5/10/chartex" xmlns:cx5="http://schemas.microsoft.com/office/drawing/2016/5/11/chartex" xmlns:cx6="http://schemas.microsoft.com/office/drawing/2016/5/12/chartex" xmlns:cx7="http://schemas.microsoft.com/office/drawing/2016/5/13/chartex" xmlns:cx8="http://schemas.microsoft.com/office/drawing/2016/5/14/chartex" xmlns:mc="http://schemas.openxmlformats.org/markup-compatibility/2006" xmlns:aink="http://schemas.microsoft.com/office/drawing/2016/ink" xmlns:am3d="http://schemas.microsoft.com/office/drawing/2017/model3d" xmlns:o="urn:schemas-microsoft-com:office:office" xmlns:r="http://schemas.openxmlformats.org/officeDocument/2006/relationships" xmlns:m="http://schemas.openxmlformats.org/officeDocument/2006/math" xmlns:v="urn:schemas-microsoft-com:vml" xmlns:wp14="http://schemas.microsoft.com/office/word/2010/wordprocessingDrawing" xmlns:wp="http://schemas.openxmlformats.org/drawingml/2006/wordprocessingDrawing" xmlns:w10="urn:schemas-microsoft-com:office:word" xmlns:w="http://schemas.openxmlformats.org/wordprocessingml/2006/main" xmlns:w14="http://schemas.microsoft.com/office/word/2010/wordml" xmlns:w15="http://schemas.microsoft.com/office/word/2012/wordml" xmlns:w16cid="http://schemas.microsoft.com/office/word/2016/wordml/cid" xmlns:w16se="http://schemas.microsoft.com/office/word/2015/wordml/symex" xmlns:wpg="http://schemas.microsoft.com/office/word/2010/wordprocessingGroup" xmlns:wpi="http://schemas.microsoft.com/office/word/2010/wordprocessingInk" xmlns:wne="http://schemas.microsoft.com/office/word/2006/wordml" xmlns:wps="http://schemas.microsoft.com/office/word/2010/wordprocessingShape" mc:Ignorable="w14 w15 w16se w16cid wp14">
+  <w:abstractNum w:abstractNumId="0" w15:restartNumberingAfterBreak="0">
+    <w:nsid w:val="1F1C211E"/>
+    <w:multiLevelType w:val="hybridMultilevel"/>
+    <w:tmpl w:val="86B09F00"/>
+    <w:lvl w:ilvl="0" w:tplc="04090001">
+      <w:start w:val="1"/>
+      <w:numFmt w:val="bullet"/>
+      <w:lvlText w:val=""/>
+      <w:lvlJc w:val="left"/>
+      <w:pPr>
+        <w:ind w:left="720" w:hanging="360"/>
+      </w:pPr>
+      <w:rPr>
+        <w:rFonts w:ascii="Symbol" w:hAnsi="Symbol" w:hint="default"/>
+      </w:rPr>
+    </w:lvl>
+    <w:lvl w:ilvl="1" w:tplc="04090003" w:tentative="1">
+      <w:start w:val="1"/>
+      <w:numFmt w:val="bullet"/>
+      <w:lvlText w:val="o"/>
+      <w:lvlJc w:val="left"/>
+      <w:pPr>
+        <w:ind w:left="1440" w:hanging="360"/>
+      </w:pPr>
+      <w:rPr>
+        <w:rFonts w:ascii="Courier New" w:hAnsi="Courier New" w:cs="Courier New" w:hint="default"/>
+      </w:rPr>
+    </w:lvl>
+    <w:lvl w:ilvl="2" w:tplc="04090005" w:tentative="1">
+      <w:start w:val="1"/>
+      <w:numFmt w:val="bullet"/>
+      <w:lvlText w:val=""/>
+      <w:lvlJc w:val="left"/>
+      <w:pPr>
+        <w:ind w:left="2160" w:hanging="360"/>
+      </w:pPr>
+      <w:rPr>
+        <w:rFonts w:ascii="Wingdings" w:hAnsi="Wingdings" w:hint="default"/>
+      </w:rPr>
+    </w:lvl>
+    <w:lvl w:ilvl="3" w:tplc="04090001" w:tentative="1">
+      <w:start w:val="1"/>
+      <w:numFmt w:val="bullet"/>
+      <w:lvlText w:val=""/>
+      <w:lvlJc w:val="left"/>
+      <w:pPr>
+        <w:ind w:left="2880" w:hanging="360"/>
+      </w:pPr>
+      <w:rPr>
+        <w:rFonts w:ascii="Symbol" w:hAnsi="Symbol" w:hint="default"/>
+      </w:rPr>
+    </w:lvl>
+    <w:lvl w:ilvl="4" w:tplc="04090003" w:tentative="1">
+      <w:start w:val="1"/>
+      <w:numFmt w:val="bullet"/>
+      <w:lvlText w:val="o"/>
+      <w:lvlJc w:val="left"/>
+      <w:pPr>
+        <w:ind w:left="3600" w:hanging="360"/>
+      </w:pPr>
+      <w:rPr>
+        <w:rFonts w:ascii="Courier New" w:hAnsi="Courier New" w:cs="Courier New" w:hint="default"/>
+      </w:rPr>
+    </w:lvl>
+    <w:lvl w:ilvl="5" w:tplc="04090005" w:tentative="1">
+      <w:start w:val="1"/>
+      <w:numFmt w:val="bullet"/>
+      <w:lvlText w:val=""/>
+      <w:lvlJc w:val="left"/>
+      <w:pPr>
+        <w:ind w:left="4320" w:hanging="360"/>
+      </w:pPr>
+      <w:rPr>
+        <w:rFonts w:ascii="Wingdings" w:hAnsi="Wingdings" w:hint="default"/>
+      </w:rPr>
+    </w:lvl>
+    <w:lvl w:ilvl="6" w:tplc="04090001" w:tentative="1">
+      <w:start w:val="1"/>
+      <w:numFmt w:val="bullet"/>
+      <w:lvlText w:val=""/>
+      <w:lvlJc w:val="left"/>
+      <w:pPr>
+        <w:ind w:left="5040" w:hanging="360"/>
+      </w:pPr>
+      <w:rPr>
+        <w:rFonts w:ascii="Symbol" w:hAnsi="Symbol" w:hint="default"/>
+      </w:rPr>
+    </w:lvl>
+    <w:lvl w:ilvl="7" w:tplc="04090003" w:tentative="1">
+      <w:start w:val="1"/>
+      <w:numFmt w:val="bullet"/>
+      <w:lvlText w:val="o"/>
+      <w:lvlJc w:val="left"/>
+      <w:pPr>
+        <w:ind w:left="5760" w:hanging="360"/>
+      </w:pPr>
+      <w:rPr>
+        <w:rFonts w:ascii="Courier New" w:hAnsi="Courier New" w:cs="Courier New" w:hint="default"/>
+      </w:rPr>
+    </w:lvl>
+    <w:lvl w:ilvl="8" w:tplc="04090005" w:tentative="1">
+      <w:start w:val="1"/>
+      <w:numFmt w:val="bullet"/>
+      <w:lvlText w:val=""/>
+      <w:lvlJc w:val="left"/>
+      <w:pPr>
+        <w:ind w:left="6480" w:hanging="360"/>
+      </w:pPr>
+      <w:rPr>
+        <w:rFonts w:ascii="Wingdings" w:hAnsi="Wingdings" w:hint="default"/>
+      </w:rPr>
+    </w:lvl>
+  </w:abstractNum>
+  <w:abstractNum w:abstractNumId="1" w15:restartNumberingAfterBreak="0">
+    <w:nsid w:val="1F8562A0"/>
+    <w:multiLevelType w:val="hybridMultilevel"/>
+    <w:tmpl w:val="A10A771C"/>
+    <w:lvl w:ilvl="0" w:tplc="0409000F">
+      <w:start w:val="1"/>
+      <w:numFmt w:val="decimal"/>
+      <w:lvlText w:val="%1."/>
+      <w:lvlJc w:val="left"/>
+      <w:pPr>
+        <w:ind w:left="720" w:hanging="360"/>
+      </w:pPr>
+    </w:lvl>
+    <w:lvl w:ilvl="1" w:tplc="04090019" w:tentative="1">
+      <w:start w:val="1"/>
+      <w:numFmt w:val="lowerLetter"/>
+      <w:lvlText w:val="%2."/>
+      <w:lvlJc w:val="left"/>
+      <w:pPr>
+        <w:ind w:left="1440" w:hanging="360"/>
+      </w:pPr>
+    </w:lvl>
+    <w:lvl w:ilvl="2" w:tplc="0409001B" w:tentative="1">
+      <w:start w:val="1"/>
+      <w:numFmt w:val="lowerRoman"/>
+      <w:lvlText w:val="%3."/>
+      <w:lvlJc w:val="right"/>
+      <w:pPr>
+        <w:ind w:left="2160" w:hanging="180"/>
+      </w:pPr>
+    </w:lvl>
+    <w:lvl w:ilvl="3" w:tplc="0409000F" w:tentative="1">
+      <w:start w:val="1"/>
+      <w:numFmt w:val="decimal"/>
+      <w:lvlText w:val="%4."/>
+      <w:lvlJc w:val="left"/>
+      <w:pPr>
+        <w:ind w:left="2880" w:hanging="360"/>
+      </w:pPr>
+    </w:lvl>
+    <w:lvl w:ilvl="4" w:tplc="04090019" w:tentative="1">
+      <w:start w:val="1"/>
+      <w:numFmt w:val="lowerLetter"/>
+      <w:lvlText w:val="%5."/>
+      <w:lvlJc w:val="left"/>
+      <w:pPr>
+        <w:ind w:left="3600" w:hanging="360"/>
+      </w:pPr>
+    </w:lvl>
+    <w:lvl w:ilvl="5" w:tplc="0409001B" w:tentative="1">
+      <w:start w:val="1"/>
+      <w:numFmt w:val="lowerRoman"/>
+      <w:lvlText w:val="%6."/>
+      <w:lvlJc w:val="right"/>
+      <w:pPr>
+        <w:ind w:left="4320" w:hanging="180"/>
+      </w:pPr>
+    </w:lvl>
+    <w:lvl w:ilvl="6" w:tplc="0409000F" w:tentative="1">
+      <w:start w:val="1"/>
+      <w:numFmt w:val="decimal"/>
+      <w:lvlText w:val="%7."/>
+      <w:lvlJc w:val="left"/>
+      <w:pPr>
+        <w:ind w:left="5040" w:hanging="360"/>
+      </w:pPr>
+    </w:lvl>
+    <w:lvl w:ilvl="7" w:tplc="04090019" w:tentative="1">
+      <w:start w:val="1"/>
+      <w:numFmt w:val="lowerLetter"/>
+      <w:lvlText w:val="%8."/>
+      <w:lvlJc w:val="left"/>
+      <w:pPr>
+        <w:ind w:left="5760" w:hanging="360"/>
+      </w:pPr>
+    </w:lvl>
+    <w:lvl w:ilvl="8" w:tplc="0409001B" w:tentative="1">
+      <w:start w:val="1"/>
+      <w:numFmt w:val="lowerRoman"/>
+      <w:lvlText w:val="%9."/>
+      <w:lvlJc w:val="right"/>
+      <w:pPr>
+        <w:ind w:left="6480" w:hanging="180"/>
+      </w:pPr>
+    </w:lvl>
+  </w:abstractNum>
+  <w:num w:numId="1">
+    <w:abstractNumId w:val="0"/>
+  </w:num>
+  <w:num w:numId="2">
+    <w:abstractNumId w:val="1"/>
+  </w:num>
+</w:numbering>
 </file>
 
 <file path=word/styles.xml><?xml version="1.0" encoding="utf-8"?>
@@ -445,6 +1811,17 @@
     <w:semiHidden/>
     <w:unhideWhenUsed/>
   </w:style>
+  <w:style w:type="paragraph" w:styleId="ListParagraph">
+    <w:name w:val="List Paragraph"/>
+    <w:basedOn w:val="Normal"/>
+    <w:uiPriority w:val="34"/>
+    <w:qFormat/>
+    <w:rsid w:val="00CB1C7A"/>
+    <w:pPr>
+      <w:ind w:left="720"/>
+      <w:contextualSpacing/>
+    </w:pPr>
+  </w:style>
 </w:styles>
 </file>
 

--- a/49. Spring Security - Boostrap CSS Login Form/49.1. Spring Security - Boostrap CSS Login Form.docx
+++ b/49. Spring Security - Boostrap CSS Login Form/49.1. Spring Security - Boostrap CSS Login Form.docx
@@ -248,7 +248,6 @@
         <w:t>Update form to point to our login processing URL</w:t>
       </w:r>
     </w:p>
-    <w:bookmarkEnd w:id="0"/>
     <w:p>
       <w:pPr>
         <w:pStyle w:val="ListParagraph"/>
@@ -258,10 +257,13 @@
         </w:numPr>
         <w:spacing w:after="0" w:line="0" w:lineRule="atLeast"/>
       </w:pPr>
+      <w:bookmarkStart w:id="1" w:name="_Hlk13474559"/>
+      <w:bookmarkEnd w:id="0"/>
       <w:r>
         <w:t>Verify form fields for username and password</w:t>
       </w:r>
     </w:p>
+    <w:bookmarkEnd w:id="1"/>
     <w:p>
       <w:pPr>
         <w:pStyle w:val="ListParagraph"/>
@@ -850,117 +852,34 @@
         <w:spacing w:after="0" w:line="240" w:lineRule="auto"/>
         <w:rPr>
           <w:rFonts w:ascii="Consolas" w:hAnsi="Consolas" w:cs="Consolas"/>
-          <w:sz w:val="20"/>
-          <w:szCs w:val="20"/>
-        </w:rPr>
-      </w:pPr>
-      <w:r>
-        <w:rPr>
-          <w:rFonts w:ascii="Consolas" w:hAnsi="Consolas" w:cs="Consolas"/>
           <w:color w:val="008080"/>
           <w:sz w:val="20"/>
           <w:szCs w:val="20"/>
         </w:rPr>
-        <w:t>&lt;</w:t>
-      </w:r>
-      <w:proofErr w:type="spellStart"/>
-      <w:proofErr w:type="gramStart"/>
-      <w:r>
-        <w:rPr>
-          <w:rFonts w:ascii="Consolas" w:hAnsi="Consolas" w:cs="Consolas"/>
-          <w:color w:val="3F7F7F"/>
-          <w:sz w:val="20"/>
-          <w:szCs w:val="20"/>
-        </w:rPr>
-        <w:t>c:if</w:t>
-      </w:r>
-      <w:proofErr w:type="spellEnd"/>
-      <w:proofErr w:type="gramEnd"/>
-      <w:r>
-        <w:rPr>
-          <w:rFonts w:ascii="Consolas" w:hAnsi="Consolas" w:cs="Consolas"/>
-          <w:sz w:val="20"/>
-          <w:szCs w:val="20"/>
-        </w:rPr>
-        <w:t xml:space="preserve"> </w:t>
-      </w:r>
-      <w:r>
-        <w:rPr>
-          <w:rFonts w:ascii="Consolas" w:hAnsi="Consolas" w:cs="Consolas"/>
-          <w:color w:val="7F007F"/>
-          <w:sz w:val="20"/>
-          <w:szCs w:val="20"/>
-        </w:rPr>
-        <w:t>test</w:t>
-      </w:r>
-      <w:r>
-        <w:rPr>
-          <w:rFonts w:ascii="Consolas" w:hAnsi="Consolas" w:cs="Consolas"/>
-          <w:color w:val="000000"/>
-          <w:sz w:val="20"/>
-          <w:szCs w:val="20"/>
-        </w:rPr>
-        <w:t>=</w:t>
-      </w:r>
-      <w:r>
-        <w:rPr>
-          <w:rFonts w:ascii="Consolas" w:hAnsi="Consolas" w:cs="Consolas"/>
-          <w:i/>
-          <w:iCs/>
-          <w:color w:val="2A00FF"/>
-          <w:sz w:val="20"/>
-          <w:szCs w:val="20"/>
-        </w:rPr>
-        <w:t>"</w:t>
-      </w:r>
-      <w:r>
-        <w:rPr>
-          <w:rFonts w:ascii="Consolas" w:hAnsi="Consolas" w:cs="Consolas"/>
-          <w:color w:val="000000"/>
-          <w:sz w:val="20"/>
-          <w:szCs w:val="20"/>
-        </w:rPr>
-        <w:t>${</w:t>
-      </w:r>
-      <w:proofErr w:type="spellStart"/>
-      <w:r>
-        <w:rPr>
-          <w:rFonts w:ascii="Consolas" w:hAnsi="Consolas" w:cs="Consolas"/>
-          <w:color w:val="000000"/>
-          <w:sz w:val="20"/>
-          <w:szCs w:val="20"/>
-        </w:rPr>
-        <w:t>param.error</w:t>
-      </w:r>
-      <w:proofErr w:type="spellEnd"/>
-      <w:r>
-        <w:rPr>
-          <w:rFonts w:ascii="Consolas" w:hAnsi="Consolas" w:cs="Consolas"/>
-          <w:color w:val="000000"/>
-          <w:sz w:val="20"/>
-          <w:szCs w:val="20"/>
-        </w:rPr>
-        <w:t xml:space="preserve"> != null }</w:t>
-      </w:r>
-      <w:r>
-        <w:rPr>
-          <w:rFonts w:ascii="Consolas" w:hAnsi="Consolas" w:cs="Consolas"/>
-          <w:i/>
-          <w:iCs/>
-          <w:color w:val="2A00FF"/>
-          <w:sz w:val="20"/>
-          <w:szCs w:val="20"/>
-        </w:rPr>
-        <w:t>"</w:t>
-      </w:r>
-      <w:r>
-        <w:rPr>
-          <w:rFonts w:ascii="Consolas" w:hAnsi="Consolas" w:cs="Consolas"/>
-          <w:color w:val="008080"/>
-          <w:sz w:val="20"/>
-          <w:szCs w:val="20"/>
-        </w:rPr>
-        <w:t>&gt;</w:t>
+      </w:pPr>
+    </w:p>
+    <w:p>
+      <w:pPr>
+        <w:spacing w:after="0" w:line="0" w:lineRule="atLeast"/>
+      </w:pPr>
+      <w:r>
+        <w:rPr>
+          <w:b/>
+          <w:bCs/>
+          <w:u w:val="single"/>
+        </w:rPr>
+        <w:t xml:space="preserve">Step-3: </w:t>
+      </w:r>
+      <w:r>
+        <w:rPr>
+          <w:b/>
+          <w:bCs/>
+          <w:u w:val="single"/>
+        </w:rPr>
+        <w:t>Verify form fields for username and password</w:t>
+      </w:r>
+      <w:r>
+        <w:t>:</w:t>
       </w:r>
     </w:p>
     <w:p>
@@ -976,15 +895,19 @@
           <w:szCs w:val="20"/>
         </w:rPr>
       </w:pPr>
-      <w:r>
-        <w:rPr>
-          <w:rFonts w:ascii="Consolas" w:hAnsi="Consolas" w:cs="Consolas"/>
-          <w:color w:val="000000"/>
-          <w:sz w:val="20"/>
-          <w:szCs w:val="20"/>
-        </w:rPr>
-        <w:tab/>
-      </w:r>
+    </w:p>
+    <w:p>
+      <w:pPr>
+        <w:autoSpaceDE w:val="0"/>
+        <w:autoSpaceDN w:val="0"/>
+        <w:adjustRightInd w:val="0"/>
+        <w:spacing w:after="0" w:line="240" w:lineRule="auto"/>
+        <w:rPr>
+          <w:rFonts w:ascii="Consolas" w:hAnsi="Consolas" w:cs="Consolas"/>
+          <w:sz w:val="20"/>
+          <w:szCs w:val="20"/>
+        </w:rPr>
+      </w:pPr>
       <w:r>
         <w:rPr>
           <w:rFonts w:ascii="Consolas" w:hAnsi="Consolas" w:cs="Consolas"/>
@@ -995,6 +918,7 @@
         <w:t>&lt;</w:t>
       </w:r>
       <w:proofErr w:type="spellStart"/>
+      <w:proofErr w:type="gramStart"/>
       <w:r>
         <w:rPr>
           <w:rFonts w:ascii="Consolas" w:hAnsi="Consolas" w:cs="Consolas"/>
@@ -1002,9 +926,10 @@
           <w:sz w:val="20"/>
           <w:szCs w:val="20"/>
         </w:rPr>
-        <w:t>i</w:t>
+        <w:t>c:if</w:t>
       </w:r>
       <w:proofErr w:type="spellEnd"/>
+      <w:proofErr w:type="gramEnd"/>
       <w:r>
         <w:rPr>
           <w:rFonts w:ascii="Consolas" w:hAnsi="Consolas" w:cs="Consolas"/>
@@ -1020,7 +945,7 @@
           <w:sz w:val="20"/>
           <w:szCs w:val="20"/>
         </w:rPr>
-        <w:t>class</w:t>
+        <w:t>test</w:t>
       </w:r>
       <w:r>
         <w:rPr>
@@ -1040,6 +965,135 @@
           <w:sz w:val="20"/>
           <w:szCs w:val="20"/>
         </w:rPr>
+        <w:t>"</w:t>
+      </w:r>
+      <w:r>
+        <w:rPr>
+          <w:rFonts w:ascii="Consolas" w:hAnsi="Consolas" w:cs="Consolas"/>
+          <w:color w:val="000000"/>
+          <w:sz w:val="20"/>
+          <w:szCs w:val="20"/>
+        </w:rPr>
+        <w:t>${</w:t>
+      </w:r>
+      <w:proofErr w:type="spellStart"/>
+      <w:r>
+        <w:rPr>
+          <w:rFonts w:ascii="Consolas" w:hAnsi="Consolas" w:cs="Consolas"/>
+          <w:color w:val="000000"/>
+          <w:sz w:val="20"/>
+          <w:szCs w:val="20"/>
+        </w:rPr>
+        <w:t>param.error</w:t>
+      </w:r>
+      <w:proofErr w:type="spellEnd"/>
+      <w:r>
+        <w:rPr>
+          <w:rFonts w:ascii="Consolas" w:hAnsi="Consolas" w:cs="Consolas"/>
+          <w:color w:val="000000"/>
+          <w:sz w:val="20"/>
+          <w:szCs w:val="20"/>
+        </w:rPr>
+        <w:t xml:space="preserve"> != null }</w:t>
+      </w:r>
+      <w:r>
+        <w:rPr>
+          <w:rFonts w:ascii="Consolas" w:hAnsi="Consolas" w:cs="Consolas"/>
+          <w:i/>
+          <w:iCs/>
+          <w:color w:val="2A00FF"/>
+          <w:sz w:val="20"/>
+          <w:szCs w:val="20"/>
+        </w:rPr>
+        <w:t>"</w:t>
+      </w:r>
+      <w:r>
+        <w:rPr>
+          <w:rFonts w:ascii="Consolas" w:hAnsi="Consolas" w:cs="Consolas"/>
+          <w:color w:val="008080"/>
+          <w:sz w:val="20"/>
+          <w:szCs w:val="20"/>
+        </w:rPr>
+        <w:t>&gt;</w:t>
+      </w:r>
+    </w:p>
+    <w:p>
+      <w:pPr>
+        <w:autoSpaceDE w:val="0"/>
+        <w:autoSpaceDN w:val="0"/>
+        <w:adjustRightInd w:val="0"/>
+        <w:spacing w:after="0" w:line="240" w:lineRule="auto"/>
+        <w:rPr>
+          <w:rFonts w:ascii="Consolas" w:hAnsi="Consolas" w:cs="Consolas"/>
+          <w:color w:val="008080"/>
+          <w:sz w:val="20"/>
+          <w:szCs w:val="20"/>
+        </w:rPr>
+      </w:pPr>
+      <w:r>
+        <w:rPr>
+          <w:rFonts w:ascii="Consolas" w:hAnsi="Consolas" w:cs="Consolas"/>
+          <w:color w:val="000000"/>
+          <w:sz w:val="20"/>
+          <w:szCs w:val="20"/>
+        </w:rPr>
+        <w:tab/>
+      </w:r>
+      <w:r>
+        <w:rPr>
+          <w:rFonts w:ascii="Consolas" w:hAnsi="Consolas" w:cs="Consolas"/>
+          <w:color w:val="008080"/>
+          <w:sz w:val="20"/>
+          <w:szCs w:val="20"/>
+        </w:rPr>
+        <w:t>&lt;</w:t>
+      </w:r>
+      <w:proofErr w:type="spellStart"/>
+      <w:r>
+        <w:rPr>
+          <w:rFonts w:ascii="Consolas" w:hAnsi="Consolas" w:cs="Consolas"/>
+          <w:color w:val="3F7F7F"/>
+          <w:sz w:val="20"/>
+          <w:szCs w:val="20"/>
+        </w:rPr>
+        <w:t>i</w:t>
+      </w:r>
+      <w:proofErr w:type="spellEnd"/>
+      <w:r>
+        <w:rPr>
+          <w:rFonts w:ascii="Consolas" w:hAnsi="Consolas" w:cs="Consolas"/>
+          <w:sz w:val="20"/>
+          <w:szCs w:val="20"/>
+        </w:rPr>
+        <w:t xml:space="preserve"> </w:t>
+      </w:r>
+      <w:r>
+        <w:rPr>
+          <w:rFonts w:ascii="Consolas" w:hAnsi="Consolas" w:cs="Consolas"/>
+          <w:color w:val="7F007F"/>
+          <w:sz w:val="20"/>
+          <w:szCs w:val="20"/>
+        </w:rPr>
+        <w:t>class</w:t>
+      </w:r>
+      <w:r>
+        <w:rPr>
+          <w:rFonts w:ascii="Consolas" w:hAnsi="Consolas" w:cs="Consolas"/>
+          <w:color w:val="000000"/>
+          <w:sz w:val="20"/>
+          <w:szCs w:val="20"/>
+        </w:rPr>
+        <w:t>=</w:t>
+      </w:r>
+      <w:r>
+        <w:rPr>
+          <w:rFonts w:ascii="Consolas" w:hAnsi="Consolas" w:cs="Consolas"/>
+          <w:i/>
+          <w:iCs/>
+          <w:color w:val="2A00FF"/>
+          <w:sz w:val="20"/>
+          <w:szCs w:val="20"/>
+        </w:rPr>
         <w:t>"failed"</w:t>
       </w:r>
       <w:r>
@@ -1154,8 +1208,603 @@
       <w:pPr>
         <w:spacing w:after="0" w:line="0" w:lineRule="atLeast"/>
       </w:pPr>
-      <w:bookmarkStart w:id="1" w:name="_GoBack"/>
-      <w:bookmarkEnd w:id="1"/>
+      <w:r>
+        <w:rPr>
+          <w:b/>
+          <w:bCs/>
+          <w:u w:val="single"/>
+        </w:rPr>
+        <w:t xml:space="preserve">Step-4: </w:t>
+      </w:r>
+      <w:r>
+        <w:rPr>
+          <w:b/>
+          <w:bCs/>
+          <w:u w:val="single"/>
+        </w:rPr>
+        <w:t>Change our controller to use our new Bootstrap login form</w:t>
+      </w:r>
+      <w:r>
+        <w:t>:</w:t>
+      </w:r>
+    </w:p>
+    <w:p>
+      <w:pPr>
+        <w:autoSpaceDE w:val="0"/>
+        <w:autoSpaceDN w:val="0"/>
+        <w:adjustRightInd w:val="0"/>
+        <w:spacing w:after="0" w:line="240" w:lineRule="auto"/>
+        <w:rPr>
+          <w:rFonts w:ascii="Consolas" w:hAnsi="Consolas" w:cs="Consolas"/>
+          <w:sz w:val="20"/>
+          <w:szCs w:val="20"/>
+        </w:rPr>
+      </w:pPr>
+      <w:r>
+        <w:rPr>
+          <w:rFonts w:ascii="Consolas" w:hAnsi="Consolas" w:cs="Consolas"/>
+          <w:color w:val="646464"/>
+          <w:sz w:val="20"/>
+          <w:szCs w:val="20"/>
+        </w:rPr>
+        <w:lastRenderedPageBreak/>
+        <w:t>@Controller</w:t>
+      </w:r>
+    </w:p>
+    <w:p>
+      <w:pPr>
+        <w:autoSpaceDE w:val="0"/>
+        <w:autoSpaceDN w:val="0"/>
+        <w:adjustRightInd w:val="0"/>
+        <w:spacing w:after="0" w:line="240" w:lineRule="auto"/>
+        <w:rPr>
+          <w:rFonts w:ascii="Consolas" w:hAnsi="Consolas" w:cs="Consolas"/>
+          <w:sz w:val="20"/>
+          <w:szCs w:val="20"/>
+        </w:rPr>
+      </w:pPr>
+      <w:r>
+        <w:rPr>
+          <w:rFonts w:ascii="Consolas" w:hAnsi="Consolas" w:cs="Consolas"/>
+          <w:b/>
+          <w:bCs/>
+          <w:color w:val="7F0055"/>
+          <w:sz w:val="20"/>
+          <w:szCs w:val="20"/>
+        </w:rPr>
+        <w:t>public</w:t>
+      </w:r>
+      <w:r>
+        <w:rPr>
+          <w:rFonts w:ascii="Consolas" w:hAnsi="Consolas" w:cs="Consolas"/>
+          <w:color w:val="000000"/>
+          <w:sz w:val="20"/>
+          <w:szCs w:val="20"/>
+        </w:rPr>
+        <w:t xml:space="preserve"> </w:t>
+      </w:r>
+      <w:r>
+        <w:rPr>
+          <w:rFonts w:ascii="Consolas" w:hAnsi="Consolas" w:cs="Consolas"/>
+          <w:b/>
+          <w:bCs/>
+          <w:color w:val="7F0055"/>
+          <w:sz w:val="20"/>
+          <w:szCs w:val="20"/>
+        </w:rPr>
+        <w:t>class</w:t>
+      </w:r>
+      <w:r>
+        <w:rPr>
+          <w:rFonts w:ascii="Consolas" w:hAnsi="Consolas" w:cs="Consolas"/>
+          <w:color w:val="000000"/>
+          <w:sz w:val="20"/>
+          <w:szCs w:val="20"/>
+        </w:rPr>
+        <w:t xml:space="preserve"> </w:t>
+      </w:r>
+      <w:proofErr w:type="spellStart"/>
+      <w:r>
+        <w:rPr>
+          <w:rFonts w:ascii="Consolas" w:hAnsi="Consolas" w:cs="Consolas"/>
+          <w:color w:val="000000"/>
+          <w:sz w:val="20"/>
+          <w:szCs w:val="20"/>
+        </w:rPr>
+        <w:t>LoginController</w:t>
+      </w:r>
+      <w:proofErr w:type="spellEnd"/>
+      <w:r>
+        <w:rPr>
+          <w:rFonts w:ascii="Consolas" w:hAnsi="Consolas" w:cs="Consolas"/>
+          <w:color w:val="000000"/>
+          <w:sz w:val="20"/>
+          <w:szCs w:val="20"/>
+        </w:rPr>
+        <w:t xml:space="preserve"> {</w:t>
+      </w:r>
+    </w:p>
+    <w:p>
+      <w:pPr>
+        <w:autoSpaceDE w:val="0"/>
+        <w:autoSpaceDN w:val="0"/>
+        <w:adjustRightInd w:val="0"/>
+        <w:spacing w:after="0" w:line="240" w:lineRule="auto"/>
+        <w:rPr>
+          <w:rFonts w:ascii="Consolas" w:hAnsi="Consolas" w:cs="Consolas"/>
+          <w:sz w:val="20"/>
+          <w:szCs w:val="20"/>
+        </w:rPr>
+      </w:pPr>
+    </w:p>
+    <w:p>
+      <w:pPr>
+        <w:autoSpaceDE w:val="0"/>
+        <w:autoSpaceDN w:val="0"/>
+        <w:adjustRightInd w:val="0"/>
+        <w:spacing w:after="0" w:line="240" w:lineRule="auto"/>
+        <w:rPr>
+          <w:rFonts w:ascii="Consolas" w:hAnsi="Consolas" w:cs="Consolas"/>
+          <w:sz w:val="20"/>
+          <w:szCs w:val="20"/>
+        </w:rPr>
+      </w:pPr>
+      <w:r>
+        <w:rPr>
+          <w:rFonts w:ascii="Consolas" w:hAnsi="Consolas" w:cs="Consolas"/>
+          <w:color w:val="000000"/>
+          <w:sz w:val="20"/>
+          <w:szCs w:val="20"/>
+        </w:rPr>
+        <w:tab/>
+      </w:r>
+      <w:r>
+        <w:rPr>
+          <w:rFonts w:ascii="Consolas" w:hAnsi="Consolas" w:cs="Consolas"/>
+          <w:color w:val="3F7F5F"/>
+          <w:sz w:val="20"/>
+          <w:szCs w:val="20"/>
+        </w:rPr>
+        <w:t>// map with '</w:t>
+      </w:r>
+      <w:proofErr w:type="spellStart"/>
+      <w:r>
+        <w:rPr>
+          <w:rFonts w:ascii="Consolas" w:hAnsi="Consolas" w:cs="Consolas"/>
+          <w:color w:val="3F7F5F"/>
+          <w:sz w:val="20"/>
+          <w:szCs w:val="20"/>
+        </w:rPr>
+        <w:t>loginPage</w:t>
+      </w:r>
+      <w:proofErr w:type="spellEnd"/>
+      <w:r>
+        <w:rPr>
+          <w:rFonts w:ascii="Consolas" w:hAnsi="Consolas" w:cs="Consolas"/>
+          <w:color w:val="3F7F5F"/>
+          <w:sz w:val="20"/>
+          <w:szCs w:val="20"/>
+        </w:rPr>
+        <w:t>("/</w:t>
+      </w:r>
+      <w:proofErr w:type="spellStart"/>
+      <w:r>
+        <w:rPr>
+          <w:rFonts w:ascii="Consolas" w:hAnsi="Consolas" w:cs="Consolas"/>
+          <w:color w:val="3F7F5F"/>
+          <w:sz w:val="20"/>
+          <w:szCs w:val="20"/>
+        </w:rPr>
+        <w:t>showMyLoginPage</w:t>
+      </w:r>
+      <w:proofErr w:type="spellEnd"/>
+      <w:r>
+        <w:rPr>
+          <w:rFonts w:ascii="Consolas" w:hAnsi="Consolas" w:cs="Consolas"/>
+          <w:color w:val="3F7F5F"/>
+          <w:sz w:val="20"/>
+          <w:szCs w:val="20"/>
+        </w:rPr>
+        <w:t>")' in "</w:t>
+      </w:r>
+      <w:proofErr w:type="spellStart"/>
+      <w:r>
+        <w:rPr>
+          <w:rFonts w:ascii="Consolas" w:hAnsi="Consolas" w:cs="Consolas"/>
+          <w:color w:val="3F7F5F"/>
+          <w:sz w:val="20"/>
+          <w:szCs w:val="20"/>
+        </w:rPr>
+        <w:t>DemoSecurityConfig.class</w:t>
+      </w:r>
+      <w:proofErr w:type="spellEnd"/>
+      <w:r>
+        <w:rPr>
+          <w:rFonts w:ascii="Consolas" w:hAnsi="Consolas" w:cs="Consolas"/>
+          <w:color w:val="3F7F5F"/>
+          <w:sz w:val="20"/>
+          <w:szCs w:val="20"/>
+        </w:rPr>
+        <w:t>"</w:t>
+      </w:r>
+    </w:p>
+    <w:p>
+      <w:pPr>
+        <w:autoSpaceDE w:val="0"/>
+        <w:autoSpaceDN w:val="0"/>
+        <w:adjustRightInd w:val="0"/>
+        <w:spacing w:after="0" w:line="240" w:lineRule="auto"/>
+        <w:rPr>
+          <w:rFonts w:ascii="Consolas" w:hAnsi="Consolas" w:cs="Consolas"/>
+          <w:sz w:val="20"/>
+          <w:szCs w:val="20"/>
+        </w:rPr>
+      </w:pPr>
+      <w:r>
+        <w:rPr>
+          <w:rFonts w:ascii="Consolas" w:hAnsi="Consolas" w:cs="Consolas"/>
+          <w:color w:val="000000"/>
+          <w:sz w:val="20"/>
+          <w:szCs w:val="20"/>
+        </w:rPr>
+        <w:tab/>
+      </w:r>
+      <w:r>
+        <w:rPr>
+          <w:rFonts w:ascii="Consolas" w:hAnsi="Consolas" w:cs="Consolas"/>
+          <w:color w:val="646464"/>
+          <w:sz w:val="20"/>
+          <w:szCs w:val="20"/>
+        </w:rPr>
+        <w:t>@</w:t>
+      </w:r>
+      <w:proofErr w:type="spellStart"/>
+      <w:r>
+        <w:rPr>
+          <w:rFonts w:ascii="Consolas" w:hAnsi="Consolas" w:cs="Consolas"/>
+          <w:color w:val="646464"/>
+          <w:sz w:val="20"/>
+          <w:szCs w:val="20"/>
+        </w:rPr>
+        <w:t>GetMapping</w:t>
+      </w:r>
+      <w:proofErr w:type="spellEnd"/>
+      <w:r>
+        <w:rPr>
+          <w:rFonts w:ascii="Consolas" w:hAnsi="Consolas" w:cs="Consolas"/>
+          <w:color w:val="000000"/>
+          <w:sz w:val="20"/>
+          <w:szCs w:val="20"/>
+        </w:rPr>
+        <w:t>(</w:t>
+      </w:r>
+      <w:r>
+        <w:rPr>
+          <w:rFonts w:ascii="Consolas" w:hAnsi="Consolas" w:cs="Consolas"/>
+          <w:color w:val="2A00FF"/>
+          <w:sz w:val="20"/>
+          <w:szCs w:val="20"/>
+        </w:rPr>
+        <w:t>"/</w:t>
+      </w:r>
+      <w:proofErr w:type="spellStart"/>
+      <w:r>
+        <w:rPr>
+          <w:rFonts w:ascii="Consolas" w:hAnsi="Consolas" w:cs="Consolas"/>
+          <w:color w:val="2A00FF"/>
+          <w:sz w:val="20"/>
+          <w:szCs w:val="20"/>
+        </w:rPr>
+        <w:t>showMyLoginPage</w:t>
+      </w:r>
+      <w:proofErr w:type="spellEnd"/>
+      <w:r>
+        <w:rPr>
+          <w:rFonts w:ascii="Consolas" w:hAnsi="Consolas" w:cs="Consolas"/>
+          <w:color w:val="2A00FF"/>
+          <w:sz w:val="20"/>
+          <w:szCs w:val="20"/>
+        </w:rPr>
+        <w:t>"</w:t>
+      </w:r>
+      <w:r>
+        <w:rPr>
+          <w:rFonts w:ascii="Consolas" w:hAnsi="Consolas" w:cs="Consolas"/>
+          <w:color w:val="000000"/>
+          <w:sz w:val="20"/>
+          <w:szCs w:val="20"/>
+        </w:rPr>
+        <w:t>)</w:t>
+      </w:r>
+    </w:p>
+    <w:p>
+      <w:pPr>
+        <w:autoSpaceDE w:val="0"/>
+        <w:autoSpaceDN w:val="0"/>
+        <w:adjustRightInd w:val="0"/>
+        <w:spacing w:after="0" w:line="240" w:lineRule="auto"/>
+        <w:rPr>
+          <w:rFonts w:ascii="Consolas" w:hAnsi="Consolas" w:cs="Consolas"/>
+          <w:sz w:val="20"/>
+          <w:szCs w:val="20"/>
+        </w:rPr>
+      </w:pPr>
+      <w:r>
+        <w:rPr>
+          <w:rFonts w:ascii="Consolas" w:hAnsi="Consolas" w:cs="Consolas"/>
+          <w:color w:val="000000"/>
+          <w:sz w:val="20"/>
+          <w:szCs w:val="20"/>
+        </w:rPr>
+        <w:tab/>
+      </w:r>
+      <w:r>
+        <w:rPr>
+          <w:rFonts w:ascii="Consolas" w:hAnsi="Consolas" w:cs="Consolas"/>
+          <w:b/>
+          <w:bCs/>
+          <w:color w:val="7F0055"/>
+          <w:sz w:val="20"/>
+          <w:szCs w:val="20"/>
+        </w:rPr>
+        <w:t>public</w:t>
+      </w:r>
+      <w:r>
+        <w:rPr>
+          <w:rFonts w:ascii="Consolas" w:hAnsi="Consolas" w:cs="Consolas"/>
+          <w:color w:val="000000"/>
+          <w:sz w:val="20"/>
+          <w:szCs w:val="20"/>
+        </w:rPr>
+        <w:t xml:space="preserve"> String </w:t>
+      </w:r>
+      <w:proofErr w:type="spellStart"/>
+      <w:proofErr w:type="gramStart"/>
+      <w:r>
+        <w:rPr>
+          <w:rFonts w:ascii="Consolas" w:hAnsi="Consolas" w:cs="Consolas"/>
+          <w:color w:val="000000"/>
+          <w:sz w:val="20"/>
+          <w:szCs w:val="20"/>
+        </w:rPr>
+        <w:t>showMyLoginPage</w:t>
+      </w:r>
+      <w:proofErr w:type="spellEnd"/>
+      <w:r>
+        <w:rPr>
+          <w:rFonts w:ascii="Consolas" w:hAnsi="Consolas" w:cs="Consolas"/>
+          <w:color w:val="000000"/>
+          <w:sz w:val="20"/>
+          <w:szCs w:val="20"/>
+        </w:rPr>
+        <w:t>(</w:t>
+      </w:r>
+      <w:proofErr w:type="gramEnd"/>
+      <w:r>
+        <w:rPr>
+          <w:rFonts w:ascii="Consolas" w:hAnsi="Consolas" w:cs="Consolas"/>
+          <w:color w:val="000000"/>
+          <w:sz w:val="20"/>
+          <w:szCs w:val="20"/>
+        </w:rPr>
+        <w:t>) {</w:t>
+      </w:r>
+    </w:p>
+    <w:p>
+      <w:pPr>
+        <w:autoSpaceDE w:val="0"/>
+        <w:autoSpaceDN w:val="0"/>
+        <w:adjustRightInd w:val="0"/>
+        <w:spacing w:after="0" w:line="240" w:lineRule="auto"/>
+        <w:rPr>
+          <w:rFonts w:ascii="Consolas" w:hAnsi="Consolas" w:cs="Consolas"/>
+          <w:sz w:val="20"/>
+          <w:szCs w:val="20"/>
+        </w:rPr>
+      </w:pPr>
+    </w:p>
+    <w:p>
+      <w:pPr>
+        <w:autoSpaceDE w:val="0"/>
+        <w:autoSpaceDN w:val="0"/>
+        <w:adjustRightInd w:val="0"/>
+        <w:spacing w:after="0" w:line="240" w:lineRule="auto"/>
+        <w:rPr>
+          <w:rFonts w:ascii="Consolas" w:hAnsi="Consolas" w:cs="Consolas"/>
+          <w:sz w:val="20"/>
+          <w:szCs w:val="20"/>
+        </w:rPr>
+      </w:pPr>
+      <w:r>
+        <w:rPr>
+          <w:rFonts w:ascii="Consolas" w:hAnsi="Consolas" w:cs="Consolas"/>
+          <w:color w:val="000000"/>
+          <w:sz w:val="20"/>
+          <w:szCs w:val="20"/>
+        </w:rPr>
+        <w:tab/>
+      </w:r>
+      <w:r>
+        <w:rPr>
+          <w:rFonts w:ascii="Consolas" w:hAnsi="Consolas" w:cs="Consolas"/>
+          <w:color w:val="000000"/>
+          <w:sz w:val="20"/>
+          <w:szCs w:val="20"/>
+        </w:rPr>
+        <w:tab/>
+      </w:r>
+      <w:r>
+        <w:rPr>
+          <w:rFonts w:ascii="Consolas" w:hAnsi="Consolas" w:cs="Consolas"/>
+          <w:color w:val="3F7F5F"/>
+          <w:sz w:val="20"/>
+          <w:szCs w:val="20"/>
+        </w:rPr>
+        <w:t>// "plain-</w:t>
+      </w:r>
+      <w:proofErr w:type="spellStart"/>
+      <w:r>
+        <w:rPr>
+          <w:rFonts w:ascii="Consolas" w:hAnsi="Consolas" w:cs="Consolas"/>
+          <w:color w:val="3F7F5F"/>
+          <w:sz w:val="20"/>
+          <w:szCs w:val="20"/>
+        </w:rPr>
+        <w:t>login.jsp</w:t>
+      </w:r>
+      <w:proofErr w:type="spellEnd"/>
+      <w:r>
+        <w:rPr>
+          <w:rFonts w:ascii="Consolas" w:hAnsi="Consolas" w:cs="Consolas"/>
+          <w:color w:val="3F7F5F"/>
+          <w:sz w:val="20"/>
+          <w:szCs w:val="20"/>
+        </w:rPr>
+        <w:t>" page in "/WEB-INF/view/plain-</w:t>
+      </w:r>
+      <w:proofErr w:type="spellStart"/>
+      <w:r>
+        <w:rPr>
+          <w:rFonts w:ascii="Consolas" w:hAnsi="Consolas" w:cs="Consolas"/>
+          <w:color w:val="3F7F5F"/>
+          <w:sz w:val="20"/>
+          <w:szCs w:val="20"/>
+        </w:rPr>
+        <w:t>login.jsp</w:t>
+      </w:r>
+      <w:proofErr w:type="spellEnd"/>
+      <w:r>
+        <w:rPr>
+          <w:rFonts w:ascii="Consolas" w:hAnsi="Consolas" w:cs="Consolas"/>
+          <w:color w:val="3F7F5F"/>
+          <w:sz w:val="20"/>
+          <w:szCs w:val="20"/>
+        </w:rPr>
+        <w:t>"</w:t>
+      </w:r>
+    </w:p>
+    <w:p>
+      <w:pPr>
+        <w:autoSpaceDE w:val="0"/>
+        <w:autoSpaceDN w:val="0"/>
+        <w:adjustRightInd w:val="0"/>
+        <w:spacing w:after="0" w:line="240" w:lineRule="auto"/>
+        <w:rPr>
+          <w:rFonts w:ascii="Consolas" w:hAnsi="Consolas" w:cs="Consolas"/>
+          <w:sz w:val="20"/>
+          <w:szCs w:val="20"/>
+        </w:rPr>
+      </w:pPr>
+      <w:r>
+        <w:rPr>
+          <w:rFonts w:ascii="Consolas" w:hAnsi="Consolas" w:cs="Consolas"/>
+          <w:color w:val="000000"/>
+          <w:sz w:val="20"/>
+          <w:szCs w:val="20"/>
+        </w:rPr>
+        <w:tab/>
+      </w:r>
+      <w:r>
+        <w:rPr>
+          <w:rFonts w:ascii="Consolas" w:hAnsi="Consolas" w:cs="Consolas"/>
+          <w:color w:val="000000"/>
+          <w:sz w:val="20"/>
+          <w:szCs w:val="20"/>
+        </w:rPr>
+        <w:tab/>
+      </w:r>
+      <w:r>
+        <w:rPr>
+          <w:rFonts w:ascii="Consolas" w:hAnsi="Consolas" w:cs="Consolas"/>
+          <w:b/>
+          <w:bCs/>
+          <w:color w:val="7F0055"/>
+          <w:sz w:val="20"/>
+          <w:szCs w:val="20"/>
+        </w:rPr>
+        <w:t>return</w:t>
+      </w:r>
+      <w:r>
+        <w:rPr>
+          <w:rFonts w:ascii="Consolas" w:hAnsi="Consolas" w:cs="Consolas"/>
+          <w:color w:val="000000"/>
+          <w:sz w:val="20"/>
+          <w:szCs w:val="20"/>
+        </w:rPr>
+        <w:t xml:space="preserve"> </w:t>
+      </w:r>
+      <w:r>
+        <w:rPr>
+          <w:rFonts w:ascii="Consolas" w:hAnsi="Consolas" w:cs="Consolas"/>
+          <w:color w:val="2A00FF"/>
+          <w:sz w:val="20"/>
+          <w:szCs w:val="20"/>
+        </w:rPr>
+        <w:t>"fancy-login"</w:t>
+      </w:r>
+      <w:r>
+        <w:rPr>
+          <w:rFonts w:ascii="Consolas" w:hAnsi="Consolas" w:cs="Consolas"/>
+          <w:color w:val="000000"/>
+          <w:sz w:val="20"/>
+          <w:szCs w:val="20"/>
+        </w:rPr>
+        <w:t>;</w:t>
+      </w:r>
+    </w:p>
+    <w:p>
+      <w:pPr>
+        <w:autoSpaceDE w:val="0"/>
+        <w:autoSpaceDN w:val="0"/>
+        <w:adjustRightInd w:val="0"/>
+        <w:spacing w:after="0" w:line="240" w:lineRule="auto"/>
+        <w:rPr>
+          <w:rFonts w:ascii="Consolas" w:hAnsi="Consolas" w:cs="Consolas"/>
+          <w:sz w:val="20"/>
+          <w:szCs w:val="20"/>
+        </w:rPr>
+      </w:pPr>
+      <w:r>
+        <w:rPr>
+          <w:rFonts w:ascii="Consolas" w:hAnsi="Consolas" w:cs="Consolas"/>
+          <w:color w:val="000000"/>
+          <w:sz w:val="20"/>
+          <w:szCs w:val="20"/>
+        </w:rPr>
+        <w:tab/>
+        <w:t>}</w:t>
+      </w:r>
+    </w:p>
+    <w:p>
+      <w:pPr>
+        <w:spacing w:after="0" w:line="0" w:lineRule="atLeast"/>
+      </w:pPr>
+      <w:r>
+        <w:rPr>
+          <w:rFonts w:ascii="Consolas" w:hAnsi="Consolas" w:cs="Consolas"/>
+          <w:color w:val="000000"/>
+          <w:sz w:val="20"/>
+          <w:szCs w:val="20"/>
+        </w:rPr>
+        <w:t>}</w:t>
+      </w:r>
+    </w:p>
+    <w:p>
+      <w:pPr>
+        <w:spacing w:after="0" w:line="0" w:lineRule="atLeast"/>
+      </w:pPr>
+    </w:p>
+    <w:p>
+      <w:pPr>
+        <w:spacing w:after="0" w:line="0" w:lineRule="atLeast"/>
+      </w:pPr>
+      <w:bookmarkStart w:id="2" w:name="_GoBack"/>
+      <w:bookmarkEnd w:id="2"/>
+    </w:p>
+    <w:p>
+      <w:pPr>
+        <w:spacing w:after="0" w:line="0" w:lineRule="atLeast"/>
+      </w:pPr>
       <w:r>
         <w:t>49. Spring Security - Bootstrap CSS Login Form</w:t>
       </w:r>
@@ -1376,11 +2025,278 @@
       </w:pPr>
     </w:lvl>
   </w:abstractNum>
+  <w:abstractNum w:abstractNumId="2" w15:restartNumberingAfterBreak="0">
+    <w:nsid w:val="4E4C7BE1"/>
+    <w:multiLevelType w:val="hybridMultilevel"/>
+    <w:tmpl w:val="A10A771C"/>
+    <w:lvl w:ilvl="0" w:tplc="0409000F">
+      <w:start w:val="1"/>
+      <w:numFmt w:val="decimal"/>
+      <w:lvlText w:val="%1."/>
+      <w:lvlJc w:val="left"/>
+      <w:pPr>
+        <w:ind w:left="720" w:hanging="360"/>
+      </w:pPr>
+    </w:lvl>
+    <w:lvl w:ilvl="1" w:tplc="04090019" w:tentative="1">
+      <w:start w:val="1"/>
+      <w:numFmt w:val="lowerLetter"/>
+      <w:lvlText w:val="%2."/>
+      <w:lvlJc w:val="left"/>
+      <w:pPr>
+        <w:ind w:left="1440" w:hanging="360"/>
+      </w:pPr>
+    </w:lvl>
+    <w:lvl w:ilvl="2" w:tplc="0409001B" w:tentative="1">
+      <w:start w:val="1"/>
+      <w:numFmt w:val="lowerRoman"/>
+      <w:lvlText w:val="%3."/>
+      <w:lvlJc w:val="right"/>
+      <w:pPr>
+        <w:ind w:left="2160" w:hanging="180"/>
+      </w:pPr>
+    </w:lvl>
+    <w:lvl w:ilvl="3" w:tplc="0409000F" w:tentative="1">
+      <w:start w:val="1"/>
+      <w:numFmt w:val="decimal"/>
+      <w:lvlText w:val="%4."/>
+      <w:lvlJc w:val="left"/>
+      <w:pPr>
+        <w:ind w:left="2880" w:hanging="360"/>
+      </w:pPr>
+    </w:lvl>
+    <w:lvl w:ilvl="4" w:tplc="04090019" w:tentative="1">
+      <w:start w:val="1"/>
+      <w:numFmt w:val="lowerLetter"/>
+      <w:lvlText w:val="%5."/>
+      <w:lvlJc w:val="left"/>
+      <w:pPr>
+        <w:ind w:left="3600" w:hanging="360"/>
+      </w:pPr>
+    </w:lvl>
+    <w:lvl w:ilvl="5" w:tplc="0409001B" w:tentative="1">
+      <w:start w:val="1"/>
+      <w:numFmt w:val="lowerRoman"/>
+      <w:lvlText w:val="%6."/>
+      <w:lvlJc w:val="right"/>
+      <w:pPr>
+        <w:ind w:left="4320" w:hanging="180"/>
+      </w:pPr>
+    </w:lvl>
+    <w:lvl w:ilvl="6" w:tplc="0409000F" w:tentative="1">
+      <w:start w:val="1"/>
+      <w:numFmt w:val="decimal"/>
+      <w:lvlText w:val="%7."/>
+      <w:lvlJc w:val="left"/>
+      <w:pPr>
+        <w:ind w:left="5040" w:hanging="360"/>
+      </w:pPr>
+    </w:lvl>
+    <w:lvl w:ilvl="7" w:tplc="04090019" w:tentative="1">
+      <w:start w:val="1"/>
+      <w:numFmt w:val="lowerLetter"/>
+      <w:lvlText w:val="%8."/>
+      <w:lvlJc w:val="left"/>
+      <w:pPr>
+        <w:ind w:left="5760" w:hanging="360"/>
+      </w:pPr>
+    </w:lvl>
+    <w:lvl w:ilvl="8" w:tplc="0409001B" w:tentative="1">
+      <w:start w:val="1"/>
+      <w:numFmt w:val="lowerRoman"/>
+      <w:lvlText w:val="%9."/>
+      <w:lvlJc w:val="right"/>
+      <w:pPr>
+        <w:ind w:left="6480" w:hanging="180"/>
+      </w:pPr>
+    </w:lvl>
+  </w:abstractNum>
+  <w:abstractNum w:abstractNumId="3" w15:restartNumberingAfterBreak="0">
+    <w:nsid w:val="5C3D5726"/>
+    <w:multiLevelType w:val="hybridMultilevel"/>
+    <w:tmpl w:val="A10A771C"/>
+    <w:lvl w:ilvl="0" w:tplc="0409000F">
+      <w:start w:val="1"/>
+      <w:numFmt w:val="decimal"/>
+      <w:lvlText w:val="%1."/>
+      <w:lvlJc w:val="left"/>
+      <w:pPr>
+        <w:ind w:left="720" w:hanging="360"/>
+      </w:pPr>
+    </w:lvl>
+    <w:lvl w:ilvl="1" w:tplc="04090019" w:tentative="1">
+      <w:start w:val="1"/>
+      <w:numFmt w:val="lowerLetter"/>
+      <w:lvlText w:val="%2."/>
+      <w:lvlJc w:val="left"/>
+      <w:pPr>
+        <w:ind w:left="1440" w:hanging="360"/>
+      </w:pPr>
+    </w:lvl>
+    <w:lvl w:ilvl="2" w:tplc="0409001B" w:tentative="1">
+      <w:start w:val="1"/>
+      <w:numFmt w:val="lowerRoman"/>
+      <w:lvlText w:val="%3."/>
+      <w:lvlJc w:val="right"/>
+      <w:pPr>
+        <w:ind w:left="2160" w:hanging="180"/>
+      </w:pPr>
+    </w:lvl>
+    <w:lvl w:ilvl="3" w:tplc="0409000F" w:tentative="1">
+      <w:start w:val="1"/>
+      <w:numFmt w:val="decimal"/>
+      <w:lvlText w:val="%4."/>
+      <w:lvlJc w:val="left"/>
+      <w:pPr>
+        <w:ind w:left="2880" w:hanging="360"/>
+      </w:pPr>
+    </w:lvl>
+    <w:lvl w:ilvl="4" w:tplc="04090019" w:tentative="1">
+      <w:start w:val="1"/>
+      <w:numFmt w:val="lowerLetter"/>
+      <w:lvlText w:val="%5."/>
+      <w:lvlJc w:val="left"/>
+      <w:pPr>
+        <w:ind w:left="3600" w:hanging="360"/>
+      </w:pPr>
+    </w:lvl>
+    <w:lvl w:ilvl="5" w:tplc="0409001B" w:tentative="1">
+      <w:start w:val="1"/>
+      <w:numFmt w:val="lowerRoman"/>
+      <w:lvlText w:val="%6."/>
+      <w:lvlJc w:val="right"/>
+      <w:pPr>
+        <w:ind w:left="4320" w:hanging="180"/>
+      </w:pPr>
+    </w:lvl>
+    <w:lvl w:ilvl="6" w:tplc="0409000F" w:tentative="1">
+      <w:start w:val="1"/>
+      <w:numFmt w:val="decimal"/>
+      <w:lvlText w:val="%7."/>
+      <w:lvlJc w:val="left"/>
+      <w:pPr>
+        <w:ind w:left="5040" w:hanging="360"/>
+      </w:pPr>
+    </w:lvl>
+    <w:lvl w:ilvl="7" w:tplc="04090019" w:tentative="1">
+      <w:start w:val="1"/>
+      <w:numFmt w:val="lowerLetter"/>
+      <w:lvlText w:val="%8."/>
+      <w:lvlJc w:val="left"/>
+      <w:pPr>
+        <w:ind w:left="5760" w:hanging="360"/>
+      </w:pPr>
+    </w:lvl>
+    <w:lvl w:ilvl="8" w:tplc="0409001B" w:tentative="1">
+      <w:start w:val="1"/>
+      <w:numFmt w:val="lowerRoman"/>
+      <w:lvlText w:val="%9."/>
+      <w:lvlJc w:val="right"/>
+      <w:pPr>
+        <w:ind w:left="6480" w:hanging="180"/>
+      </w:pPr>
+    </w:lvl>
+  </w:abstractNum>
+  <w:abstractNum w:abstractNumId="4" w15:restartNumberingAfterBreak="0">
+    <w:nsid w:val="5E664C56"/>
+    <w:multiLevelType w:val="hybridMultilevel"/>
+    <w:tmpl w:val="A10A771C"/>
+    <w:lvl w:ilvl="0" w:tplc="0409000F">
+      <w:start w:val="1"/>
+      <w:numFmt w:val="decimal"/>
+      <w:lvlText w:val="%1."/>
+      <w:lvlJc w:val="left"/>
+      <w:pPr>
+        <w:ind w:left="720" w:hanging="360"/>
+      </w:pPr>
+    </w:lvl>
+    <w:lvl w:ilvl="1" w:tplc="04090019" w:tentative="1">
+      <w:start w:val="1"/>
+      <w:numFmt w:val="lowerLetter"/>
+      <w:lvlText w:val="%2."/>
+      <w:lvlJc w:val="left"/>
+      <w:pPr>
+        <w:ind w:left="1440" w:hanging="360"/>
+      </w:pPr>
+    </w:lvl>
+    <w:lvl w:ilvl="2" w:tplc="0409001B" w:tentative="1">
+      <w:start w:val="1"/>
+      <w:numFmt w:val="lowerRoman"/>
+      <w:lvlText w:val="%3."/>
+      <w:lvlJc w:val="right"/>
+      <w:pPr>
+        <w:ind w:left="2160" w:hanging="180"/>
+      </w:pPr>
+    </w:lvl>
+    <w:lvl w:ilvl="3" w:tplc="0409000F" w:tentative="1">
+      <w:start w:val="1"/>
+      <w:numFmt w:val="decimal"/>
+      <w:lvlText w:val="%4."/>
+      <w:lvlJc w:val="left"/>
+      <w:pPr>
+        <w:ind w:left="2880" w:hanging="360"/>
+      </w:pPr>
+    </w:lvl>
+    <w:lvl w:ilvl="4" w:tplc="04090019" w:tentative="1">
+      <w:start w:val="1"/>
+      <w:numFmt w:val="lowerLetter"/>
+      <w:lvlText w:val="%5."/>
+      <w:lvlJc w:val="left"/>
+      <w:pPr>
+        <w:ind w:left="3600" w:hanging="360"/>
+      </w:pPr>
+    </w:lvl>
+    <w:lvl w:ilvl="5" w:tplc="0409001B" w:tentative="1">
+      <w:start w:val="1"/>
+      <w:numFmt w:val="lowerRoman"/>
+      <w:lvlText w:val="%6."/>
+      <w:lvlJc w:val="right"/>
+      <w:pPr>
+        <w:ind w:left="4320" w:hanging="180"/>
+      </w:pPr>
+    </w:lvl>
+    <w:lvl w:ilvl="6" w:tplc="0409000F" w:tentative="1">
+      <w:start w:val="1"/>
+      <w:numFmt w:val="decimal"/>
+      <w:lvlText w:val="%7."/>
+      <w:lvlJc w:val="left"/>
+      <w:pPr>
+        <w:ind w:left="5040" w:hanging="360"/>
+      </w:pPr>
+    </w:lvl>
+    <w:lvl w:ilvl="7" w:tplc="04090019" w:tentative="1">
+      <w:start w:val="1"/>
+      <w:numFmt w:val="lowerLetter"/>
+      <w:lvlText w:val="%8."/>
+      <w:lvlJc w:val="left"/>
+      <w:pPr>
+        <w:ind w:left="5760" w:hanging="360"/>
+      </w:pPr>
+    </w:lvl>
+    <w:lvl w:ilvl="8" w:tplc="0409001B" w:tentative="1">
+      <w:start w:val="1"/>
+      <w:numFmt w:val="lowerRoman"/>
+      <w:lvlText w:val="%9."/>
+      <w:lvlJc w:val="right"/>
+      <w:pPr>
+        <w:ind w:left="6480" w:hanging="180"/>
+      </w:pPr>
+    </w:lvl>
+  </w:abstractNum>
   <w:num w:numId="1">
     <w:abstractNumId w:val="0"/>
   </w:num>
   <w:num w:numId="2">
     <w:abstractNumId w:val="1"/>
+  </w:num>
+  <w:num w:numId="3">
+    <w:abstractNumId w:val="3"/>
+  </w:num>
+  <w:num w:numId="4">
+    <w:abstractNumId w:val="4"/>
+  </w:num>
+  <w:num w:numId="5">
+    <w:abstractNumId w:val="2"/>
   </w:num>
 </w:numbering>
 </file>
